--- a/Projektnapló.docx
+++ b/Projektnapló.docx
@@ -225,7 +225,162 @@
           <w:sz w:val="28"/>
           <w:shd w:fill="auto" w:val="clear"/>
         </w:rPr>
-        <w:t xml:space="preserve">2023.01.24 - Hibakezel</w:t>
+        <w:t xml:space="preserve">2023.01.24 - Hibakezelés és hibakezel</w:t>
+      </w:r>
+      <w:r>
+        <w:rPr>
+          <w:rFonts w:ascii="Arial" w:hAnsi="Arial" w:cs="Arial" w:eastAsia="Arial"/>
+          <w:color w:val="auto"/>
+          <w:spacing w:val="0"/>
+          <w:position w:val="0"/>
+          <w:sz w:val="28"/>
+          <w:shd w:fill="auto" w:val="clear"/>
+        </w:rPr>
+        <w:t xml:space="preserve">ő middleware k</w:t>
+      </w:r>
+      <w:r>
+        <w:rPr>
+          <w:rFonts w:ascii="Arial" w:hAnsi="Arial" w:cs="Arial" w:eastAsia="Arial"/>
+          <w:color w:val="auto"/>
+          <w:spacing w:val="0"/>
+          <w:position w:val="0"/>
+          <w:sz w:val="28"/>
+          <w:shd w:fill="auto" w:val="clear"/>
+        </w:rPr>
+        <w:t xml:space="preserve">észítése</w:t>
+      </w:r>
+    </w:p>
+    <w:p>
+      <w:pPr>
+        <w:spacing w:before="0" w:after="0" w:line="276"/>
+        <w:ind w:right="0" w:left="0" w:firstLine="0"/>
+        <w:jc w:val="left"/>
+        <w:rPr>
+          <w:rFonts w:ascii="Arial" w:hAnsi="Arial" w:cs="Arial" w:eastAsia="Arial"/>
+          <w:color w:val="auto"/>
+          <w:spacing w:val="0"/>
+          <w:position w:val="0"/>
+          <w:sz w:val="28"/>
+          <w:shd w:fill="auto" w:val="clear"/>
+        </w:rPr>
+      </w:pPr>
+      <w:r>
+        <w:rPr>
+          <w:rFonts w:ascii="Arial" w:hAnsi="Arial" w:cs="Arial" w:eastAsia="Arial"/>
+          <w:color w:val="auto"/>
+          <w:spacing w:val="0"/>
+          <w:position w:val="0"/>
+          <w:sz w:val="28"/>
+          <w:shd w:fill="auto" w:val="clear"/>
+        </w:rPr>
+        <w:t xml:space="preserve">-Luk</w:t>
+      </w:r>
+      <w:r>
+        <w:rPr>
+          <w:rFonts w:ascii="Arial" w:hAnsi="Arial" w:cs="Arial" w:eastAsia="Arial"/>
+          <w:color w:val="auto"/>
+          <w:spacing w:val="0"/>
+          <w:position w:val="0"/>
+          <w:sz w:val="28"/>
+          <w:shd w:fill="auto" w:val="clear"/>
+        </w:rPr>
+        <w:t xml:space="preserve">á</w:t>
+      </w:r>
+      <w:r>
+        <w:rPr>
+          <w:rFonts w:ascii="Arial" w:hAnsi="Arial" w:cs="Arial" w:eastAsia="Arial"/>
+          <w:color w:val="auto"/>
+          <w:spacing w:val="0"/>
+          <w:position w:val="0"/>
+          <w:sz w:val="28"/>
+          <w:shd w:fill="auto" w:val="clear"/>
+        </w:rPr>
+        <w:t xml:space="preserve">cs Don</w:t>
+      </w:r>
+      <w:r>
+        <w:rPr>
+          <w:rFonts w:ascii="Arial" w:hAnsi="Arial" w:cs="Arial" w:eastAsia="Arial"/>
+          <w:color w:val="auto"/>
+          <w:spacing w:val="0"/>
+          <w:position w:val="0"/>
+          <w:sz w:val="28"/>
+          <w:shd w:fill="auto" w:val="clear"/>
+        </w:rPr>
+        <w:t xml:space="preserve">á</w:t>
+      </w:r>
+      <w:r>
+        <w:rPr>
+          <w:rFonts w:ascii="Arial" w:hAnsi="Arial" w:cs="Arial" w:eastAsia="Arial"/>
+          <w:color w:val="auto"/>
+          <w:spacing w:val="0"/>
+          <w:position w:val="0"/>
+          <w:sz w:val="28"/>
+          <w:shd w:fill="auto" w:val="clear"/>
+        </w:rPr>
+        <w:t xml:space="preserve">t</w:t>
+      </w:r>
+    </w:p>
+    <w:p>
+      <w:pPr>
+        <w:spacing w:before="0" w:after="0" w:line="276"/>
+        <w:ind w:right="0" w:left="0" w:firstLine="0"/>
+        <w:jc w:val="left"/>
+        <w:rPr>
+          <w:rFonts w:ascii="Arial" w:hAnsi="Arial" w:cs="Arial" w:eastAsia="Arial"/>
+          <w:color w:val="auto"/>
+          <w:spacing w:val="0"/>
+          <w:position w:val="0"/>
+          <w:sz w:val="28"/>
+          <w:shd w:fill="auto" w:val="clear"/>
+        </w:rPr>
+      </w:pPr>
+    </w:p>
+    <w:p>
+      <w:pPr>
+        <w:spacing w:before="0" w:after="0" w:line="276"/>
+        <w:ind w:right="0" w:left="0" w:firstLine="0"/>
+        <w:jc w:val="left"/>
+        <w:rPr>
+          <w:rFonts w:ascii="Arial" w:hAnsi="Arial" w:cs="Arial" w:eastAsia="Arial"/>
+          <w:color w:val="auto"/>
+          <w:spacing w:val="0"/>
+          <w:position w:val="0"/>
+          <w:sz w:val="28"/>
+          <w:shd w:fill="auto" w:val="clear"/>
+        </w:rPr>
+      </w:pPr>
+      <w:r>
+        <w:rPr>
+          <w:rFonts w:ascii="Arial" w:hAnsi="Arial" w:cs="Arial" w:eastAsia="Arial"/>
+          <w:color w:val="auto"/>
+          <w:spacing w:val="0"/>
+          <w:position w:val="0"/>
+          <w:sz w:val="28"/>
+          <w:shd w:fill="auto" w:val="clear"/>
+        </w:rPr>
+        <w:t xml:space="preserve">2023.01.29- Adatb</w:t>
+      </w:r>
+      <w:r>
+        <w:rPr>
+          <w:rFonts w:ascii="Arial" w:hAnsi="Arial" w:cs="Arial" w:eastAsia="Arial"/>
+          <w:color w:val="auto"/>
+          <w:spacing w:val="0"/>
+          <w:position w:val="0"/>
+          <w:sz w:val="28"/>
+          <w:shd w:fill="auto" w:val="clear"/>
+        </w:rPr>
+        <w:t xml:space="preserve">á</w:t>
+      </w:r>
+      <w:r>
+        <w:rPr>
+          <w:rFonts w:ascii="Arial" w:hAnsi="Arial" w:cs="Arial" w:eastAsia="Arial"/>
+          <w:color w:val="auto"/>
+          <w:spacing w:val="0"/>
+          <w:position w:val="0"/>
+          <w:sz w:val="28"/>
+          <w:shd w:fill="auto" w:val="clear"/>
+        </w:rPr>
+        <w:t xml:space="preserve">zis elk</w:t>
       </w:r>
       <w:r>
         <w:rPr>
@@ -247,7 +402,29 @@
           <w:sz w:val="28"/>
           <w:shd w:fill="auto" w:val="clear"/>
         </w:rPr>
-        <w:t xml:space="preserve">s </w:t>
+        <w:t xml:space="preserve">sz</w:t>
+      </w:r>
+      <w:r>
+        <w:rPr>
+          <w:rFonts w:ascii="Arial" w:hAnsi="Arial" w:cs="Arial" w:eastAsia="Arial"/>
+          <w:color w:val="auto"/>
+          <w:spacing w:val="0"/>
+          <w:position w:val="0"/>
+          <w:sz w:val="28"/>
+          <w:shd w:fill="auto" w:val="clear"/>
+        </w:rPr>
+        <w:t xml:space="preserve">í</w:t>
+      </w:r>
+      <w:r>
+        <w:rPr>
+          <w:rFonts w:ascii="Arial" w:hAnsi="Arial" w:cs="Arial" w:eastAsia="Arial"/>
+          <w:color w:val="auto"/>
+          <w:spacing w:val="0"/>
+          <w:position w:val="0"/>
+          <w:sz w:val="28"/>
+          <w:shd w:fill="auto" w:val="clear"/>
+        </w:rPr>
+        <w:t xml:space="preserve">t</w:t>
       </w:r>
       <w:r>
         <w:rPr>
@@ -269,18 +446,34 @@
           <w:sz w:val="28"/>
           <w:shd w:fill="auto" w:val="clear"/>
         </w:rPr>
-        <w:t xml:space="preserve">s hibakezel</w:t>
-      </w:r>
-      <w:r>
-        <w:rPr>
-          <w:rFonts w:ascii="Arial" w:hAnsi="Arial" w:cs="Arial" w:eastAsia="Arial"/>
-          <w:color w:val="auto"/>
-          <w:spacing w:val="0"/>
-          <w:position w:val="0"/>
-          <w:sz w:val="28"/>
-          <w:shd w:fill="auto" w:val="clear"/>
-        </w:rPr>
-        <w:t xml:space="preserve">ő middleware k</w:t>
+        <w:t xml:space="preserve">se</w:t>
+      </w:r>
+    </w:p>
+    <w:p>
+      <w:pPr>
+        <w:spacing w:before="0" w:after="0" w:line="276"/>
+        <w:ind w:right="0" w:left="0" w:firstLine="0"/>
+        <w:jc w:val="left"/>
+        <w:rPr>
+          <w:rFonts w:ascii="Arial" w:hAnsi="Arial" w:cs="Arial" w:eastAsia="Arial"/>
+          <w:color w:val="auto"/>
+          <w:spacing w:val="0"/>
+          <w:position w:val="0"/>
+          <w:sz w:val="28"/>
+          <w:shd w:fill="auto" w:val="clear"/>
+        </w:rPr>
+      </w:pPr>
+      <w:r>
+        <w:rPr>
+          <w:rFonts w:ascii="Arial" w:hAnsi="Arial" w:cs="Arial" w:eastAsia="Arial"/>
+          <w:color w:val="auto"/>
+          <w:spacing w:val="0"/>
+          <w:position w:val="0"/>
+          <w:sz w:val="28"/>
+          <w:shd w:fill="auto" w:val="clear"/>
+        </w:rPr>
+        <w:tab/>
+        <w:t xml:space="preserve">-Kecsk</w:t>
       </w:r>
       <w:r>
         <w:rPr>
@@ -302,7 +495,92 @@
           <w:sz w:val="28"/>
           <w:shd w:fill="auto" w:val="clear"/>
         </w:rPr>
-        <w:t xml:space="preserve">sz</w:t>
+        <w:t xml:space="preserve">s Kriszti</w:t>
+      </w:r>
+      <w:r>
+        <w:rPr>
+          <w:rFonts w:ascii="Arial" w:hAnsi="Arial" w:cs="Arial" w:eastAsia="Arial"/>
+          <w:color w:val="auto"/>
+          <w:spacing w:val="0"/>
+          <w:position w:val="0"/>
+          <w:sz w:val="28"/>
+          <w:shd w:fill="auto" w:val="clear"/>
+        </w:rPr>
+        <w:t xml:space="preserve">á</w:t>
+      </w:r>
+      <w:r>
+        <w:rPr>
+          <w:rFonts w:ascii="Arial" w:hAnsi="Arial" w:cs="Arial" w:eastAsia="Arial"/>
+          <w:color w:val="auto"/>
+          <w:spacing w:val="0"/>
+          <w:position w:val="0"/>
+          <w:sz w:val="28"/>
+          <w:shd w:fill="auto" w:val="clear"/>
+        </w:rPr>
+        <w:t xml:space="preserve">n</w:t>
+      </w:r>
+    </w:p>
+    <w:p>
+      <w:pPr>
+        <w:spacing w:before="0" w:after="0" w:line="276"/>
+        <w:ind w:right="0" w:left="0" w:firstLine="0"/>
+        <w:jc w:val="left"/>
+        <w:rPr>
+          <w:rFonts w:ascii="Arial" w:hAnsi="Arial" w:cs="Arial" w:eastAsia="Arial"/>
+          <w:color w:val="auto"/>
+          <w:spacing w:val="0"/>
+          <w:position w:val="0"/>
+          <w:sz w:val="28"/>
+          <w:shd w:fill="auto" w:val="clear"/>
+        </w:rPr>
+      </w:pPr>
+    </w:p>
+    <w:p>
+      <w:pPr>
+        <w:spacing w:before="0" w:after="0" w:line="276"/>
+        <w:ind w:right="0" w:left="0" w:firstLine="0"/>
+        <w:jc w:val="left"/>
+        <w:rPr>
+          <w:rFonts w:ascii="Arial" w:hAnsi="Arial" w:cs="Arial" w:eastAsia="Arial"/>
+          <w:color w:val="auto"/>
+          <w:spacing w:val="0"/>
+          <w:position w:val="0"/>
+          <w:sz w:val="28"/>
+          <w:shd w:fill="auto" w:val="clear"/>
+        </w:rPr>
+      </w:pPr>
+      <w:r>
+        <w:rPr>
+          <w:rFonts w:ascii="Arial" w:hAnsi="Arial" w:cs="Arial" w:eastAsia="Arial"/>
+          <w:color w:val="auto"/>
+          <w:spacing w:val="0"/>
+          <w:position w:val="0"/>
+          <w:sz w:val="28"/>
+          <w:shd w:fill="auto" w:val="clear"/>
+        </w:rPr>
+        <w:t xml:space="preserve">2023.01.29- Backend, modell m</w:t>
+      </w:r>
+      <w:r>
+        <w:rPr>
+          <w:rFonts w:ascii="Arial" w:hAnsi="Arial" w:cs="Arial" w:eastAsia="Arial"/>
+          <w:color w:val="auto"/>
+          <w:spacing w:val="0"/>
+          <w:position w:val="0"/>
+          <w:sz w:val="28"/>
+          <w:shd w:fill="auto" w:val="clear"/>
+        </w:rPr>
+        <w:t xml:space="preserve">ó</w:t>
+      </w:r>
+      <w:r>
+        <w:rPr>
+          <w:rFonts w:ascii="Arial" w:hAnsi="Arial" w:cs="Arial" w:eastAsia="Arial"/>
+          <w:color w:val="auto"/>
+          <w:spacing w:val="0"/>
+          <w:position w:val="0"/>
+          <w:sz w:val="28"/>
+          <w:shd w:fill="auto" w:val="clear"/>
+        </w:rPr>
+        <w:t xml:space="preserve">so</w:t>
       </w:r>
       <w:r>
         <w:rPr>
@@ -335,18 +613,89 @@
           <w:sz w:val="28"/>
           <w:shd w:fill="auto" w:val="clear"/>
         </w:rPr>
-        <w:t xml:space="preserve">é</w:t>
-      </w:r>
-      <w:r>
-        <w:rPr>
-          <w:rFonts w:ascii="Arial" w:hAnsi="Arial" w:cs="Arial" w:eastAsia="Arial"/>
-          <w:color w:val="auto"/>
-          <w:spacing w:val="0"/>
-          <w:position w:val="0"/>
-          <w:sz w:val="28"/>
-          <w:shd w:fill="auto" w:val="clear"/>
-        </w:rPr>
-        <w:t xml:space="preserve">se</w:t>
+        <w:t xml:space="preserve">á</w:t>
+      </w:r>
+      <w:r>
+        <w:rPr>
+          <w:rFonts w:ascii="Arial" w:hAnsi="Arial" w:cs="Arial" w:eastAsia="Arial"/>
+          <w:color w:val="auto"/>
+          <w:spacing w:val="0"/>
+          <w:position w:val="0"/>
+          <w:sz w:val="28"/>
+          <w:shd w:fill="auto" w:val="clear"/>
+        </w:rPr>
+        <w:t xml:space="preserve">sa</w:t>
+      </w:r>
+    </w:p>
+    <w:p>
+      <w:pPr>
+        <w:spacing w:before="0" w:after="0" w:line="276"/>
+        <w:ind w:right="0" w:left="0" w:firstLine="0"/>
+        <w:jc w:val="left"/>
+        <w:rPr>
+          <w:rFonts w:ascii="Arial" w:hAnsi="Arial" w:cs="Arial" w:eastAsia="Arial"/>
+          <w:color w:val="auto"/>
+          <w:spacing w:val="0"/>
+          <w:position w:val="0"/>
+          <w:sz w:val="28"/>
+          <w:shd w:fill="auto" w:val="clear"/>
+        </w:rPr>
+      </w:pPr>
+      <w:r>
+        <w:rPr>
+          <w:rFonts w:ascii="Arial" w:hAnsi="Arial" w:cs="Arial" w:eastAsia="Arial"/>
+          <w:color w:val="auto"/>
+          <w:spacing w:val="0"/>
+          <w:position w:val="0"/>
+          <w:sz w:val="28"/>
+          <w:shd w:fill="auto" w:val="clear"/>
+        </w:rPr>
+        <w:tab/>
+        <w:t xml:space="preserve">- Luk</w:t>
+      </w:r>
+      <w:r>
+        <w:rPr>
+          <w:rFonts w:ascii="Arial" w:hAnsi="Arial" w:cs="Arial" w:eastAsia="Arial"/>
+          <w:color w:val="auto"/>
+          <w:spacing w:val="0"/>
+          <w:position w:val="0"/>
+          <w:sz w:val="28"/>
+          <w:shd w:fill="auto" w:val="clear"/>
+        </w:rPr>
+        <w:t xml:space="preserve">á</w:t>
+      </w:r>
+      <w:r>
+        <w:rPr>
+          <w:rFonts w:ascii="Arial" w:hAnsi="Arial" w:cs="Arial" w:eastAsia="Arial"/>
+          <w:color w:val="auto"/>
+          <w:spacing w:val="0"/>
+          <w:position w:val="0"/>
+          <w:sz w:val="28"/>
+          <w:shd w:fill="auto" w:val="clear"/>
+        </w:rPr>
+        <w:t xml:space="preserve">cs Don</w:t>
+      </w:r>
+      <w:r>
+        <w:rPr>
+          <w:rFonts w:ascii="Arial" w:hAnsi="Arial" w:cs="Arial" w:eastAsia="Arial"/>
+          <w:color w:val="auto"/>
+          <w:spacing w:val="0"/>
+          <w:position w:val="0"/>
+          <w:sz w:val="28"/>
+          <w:shd w:fill="auto" w:val="clear"/>
+        </w:rPr>
+        <w:t xml:space="preserve">á</w:t>
+      </w:r>
+      <w:r>
+        <w:rPr>
+          <w:rFonts w:ascii="Arial" w:hAnsi="Arial" w:cs="Arial" w:eastAsia="Arial"/>
+          <w:color w:val="auto"/>
+          <w:spacing w:val="0"/>
+          <w:position w:val="0"/>
+          <w:sz w:val="28"/>
+          <w:shd w:fill="auto" w:val="clear"/>
+        </w:rPr>
+        <w:t xml:space="preserve">t</w:t>
       </w:r>
     </w:p>
   </w:body>

--- a/Projektnapló.docx
+++ b/Projektnapló.docx
@@ -273,7 +273,568 @@
           <w:sz w:val="28"/>
           <w:shd w:fill="auto" w:val="clear"/>
         </w:rPr>
-        <w:t xml:space="preserve">-Luk</w:t>
+        <w:t xml:space="preserve">-Lukács Donát</w:t>
+      </w:r>
+    </w:p>
+    <w:p>
+      <w:pPr>
+        <w:spacing w:before="0" w:after="0" w:line="276"/>
+        <w:ind w:right="0" w:left="0" w:firstLine="0"/>
+        <w:jc w:val="left"/>
+        <w:rPr>
+          <w:rFonts w:ascii="Arial" w:hAnsi="Arial" w:cs="Arial" w:eastAsia="Arial"/>
+          <w:color w:val="auto"/>
+          <w:spacing w:val="0"/>
+          <w:position w:val="0"/>
+          <w:sz w:val="28"/>
+          <w:shd w:fill="auto" w:val="clear"/>
+        </w:rPr>
+      </w:pPr>
+    </w:p>
+    <w:p>
+      <w:pPr>
+        <w:spacing w:before="0" w:after="0" w:line="276"/>
+        <w:ind w:right="0" w:left="0" w:firstLine="0"/>
+        <w:jc w:val="left"/>
+        <w:rPr>
+          <w:rFonts w:ascii="Arial" w:hAnsi="Arial" w:cs="Arial" w:eastAsia="Arial"/>
+          <w:color w:val="auto"/>
+          <w:spacing w:val="0"/>
+          <w:position w:val="0"/>
+          <w:sz w:val="28"/>
+          <w:shd w:fill="auto" w:val="clear"/>
+        </w:rPr>
+      </w:pPr>
+      <w:r>
+        <w:rPr>
+          <w:rFonts w:ascii="Arial" w:hAnsi="Arial" w:cs="Arial" w:eastAsia="Arial"/>
+          <w:color w:val="auto"/>
+          <w:spacing w:val="0"/>
+          <w:position w:val="0"/>
+          <w:sz w:val="28"/>
+          <w:shd w:fill="auto" w:val="clear"/>
+        </w:rPr>
+        <w:t xml:space="preserve">2023.01.29- Adatbázis elkészítése</w:t>
+      </w:r>
+    </w:p>
+    <w:p>
+      <w:pPr>
+        <w:spacing w:before="0" w:after="0" w:line="276"/>
+        <w:ind w:right="0" w:left="0" w:firstLine="0"/>
+        <w:jc w:val="left"/>
+        <w:rPr>
+          <w:rFonts w:ascii="Arial" w:hAnsi="Arial" w:cs="Arial" w:eastAsia="Arial"/>
+          <w:color w:val="auto"/>
+          <w:spacing w:val="0"/>
+          <w:position w:val="0"/>
+          <w:sz w:val="28"/>
+          <w:shd w:fill="auto" w:val="clear"/>
+        </w:rPr>
+      </w:pPr>
+      <w:r>
+        <w:rPr>
+          <w:rFonts w:ascii="Arial" w:hAnsi="Arial" w:cs="Arial" w:eastAsia="Arial"/>
+          <w:color w:val="auto"/>
+          <w:spacing w:val="0"/>
+          <w:position w:val="0"/>
+          <w:sz w:val="28"/>
+          <w:shd w:fill="auto" w:val="clear"/>
+        </w:rPr>
+        <w:tab/>
+        <w:t xml:space="preserve">-Kecskés Krisztián</w:t>
+      </w:r>
+    </w:p>
+    <w:p>
+      <w:pPr>
+        <w:spacing w:before="0" w:after="0" w:line="276"/>
+        <w:ind w:right="0" w:left="0" w:firstLine="0"/>
+        <w:jc w:val="left"/>
+        <w:rPr>
+          <w:rFonts w:ascii="Arial" w:hAnsi="Arial" w:cs="Arial" w:eastAsia="Arial"/>
+          <w:color w:val="auto"/>
+          <w:spacing w:val="0"/>
+          <w:position w:val="0"/>
+          <w:sz w:val="28"/>
+          <w:shd w:fill="auto" w:val="clear"/>
+        </w:rPr>
+      </w:pPr>
+    </w:p>
+    <w:p>
+      <w:pPr>
+        <w:spacing w:before="0" w:after="0" w:line="276"/>
+        <w:ind w:right="0" w:left="0" w:firstLine="0"/>
+        <w:jc w:val="left"/>
+        <w:rPr>
+          <w:rFonts w:ascii="Arial" w:hAnsi="Arial" w:cs="Arial" w:eastAsia="Arial"/>
+          <w:color w:val="auto"/>
+          <w:spacing w:val="0"/>
+          <w:position w:val="0"/>
+          <w:sz w:val="28"/>
+          <w:shd w:fill="auto" w:val="clear"/>
+        </w:rPr>
+      </w:pPr>
+      <w:r>
+        <w:rPr>
+          <w:rFonts w:ascii="Arial" w:hAnsi="Arial" w:cs="Arial" w:eastAsia="Arial"/>
+          <w:color w:val="auto"/>
+          <w:spacing w:val="0"/>
+          <w:position w:val="0"/>
+          <w:sz w:val="28"/>
+          <w:shd w:fill="auto" w:val="clear"/>
+        </w:rPr>
+        <w:t xml:space="preserve">2023.01.29- Backend, modell mósoítása</w:t>
+      </w:r>
+    </w:p>
+    <w:p>
+      <w:pPr>
+        <w:spacing w:before="0" w:after="0" w:line="276"/>
+        <w:ind w:right="0" w:left="0" w:firstLine="0"/>
+        <w:jc w:val="left"/>
+        <w:rPr>
+          <w:rFonts w:ascii="Arial" w:hAnsi="Arial" w:cs="Arial" w:eastAsia="Arial"/>
+          <w:color w:val="auto"/>
+          <w:spacing w:val="0"/>
+          <w:position w:val="0"/>
+          <w:sz w:val="28"/>
+          <w:shd w:fill="auto" w:val="clear"/>
+        </w:rPr>
+      </w:pPr>
+      <w:r>
+        <w:rPr>
+          <w:rFonts w:ascii="Arial" w:hAnsi="Arial" w:cs="Arial" w:eastAsia="Arial"/>
+          <w:color w:val="auto"/>
+          <w:spacing w:val="0"/>
+          <w:position w:val="0"/>
+          <w:sz w:val="28"/>
+          <w:shd w:fill="auto" w:val="clear"/>
+        </w:rPr>
+        <w:tab/>
+        <w:t xml:space="preserve">- Lukács Donát</w:t>
+      </w:r>
+    </w:p>
+    <w:p>
+      <w:pPr>
+        <w:spacing w:before="0" w:after="0" w:line="276"/>
+        <w:ind w:right="0" w:left="0" w:firstLine="0"/>
+        <w:jc w:val="left"/>
+        <w:rPr>
+          <w:rFonts w:ascii="Arial" w:hAnsi="Arial" w:cs="Arial" w:eastAsia="Arial"/>
+          <w:color w:val="auto"/>
+          <w:spacing w:val="0"/>
+          <w:position w:val="0"/>
+          <w:sz w:val="28"/>
+          <w:shd w:fill="auto" w:val="clear"/>
+        </w:rPr>
+      </w:pPr>
+    </w:p>
+    <w:p>
+      <w:pPr>
+        <w:spacing w:before="0" w:after="0" w:line="276"/>
+        <w:ind w:right="0" w:left="0" w:firstLine="0"/>
+        <w:jc w:val="left"/>
+        <w:rPr>
+          <w:rFonts w:ascii="Arial" w:hAnsi="Arial" w:cs="Arial" w:eastAsia="Arial"/>
+          <w:color w:val="auto"/>
+          <w:spacing w:val="0"/>
+          <w:position w:val="0"/>
+          <w:sz w:val="28"/>
+          <w:shd w:fill="auto" w:val="clear"/>
+        </w:rPr>
+      </w:pPr>
+      <w:r>
+        <w:rPr>
+          <w:rFonts w:ascii="Arial" w:hAnsi="Arial" w:cs="Arial" w:eastAsia="Arial"/>
+          <w:color w:val="auto"/>
+          <w:spacing w:val="0"/>
+          <w:position w:val="0"/>
+          <w:sz w:val="28"/>
+          <w:shd w:fill="auto" w:val="clear"/>
+        </w:rPr>
+        <w:t xml:space="preserve">2023.01.31. - Backend: database modell + userController</w:t>
+      </w:r>
+    </w:p>
+    <w:p>
+      <w:pPr>
+        <w:spacing w:before="0" w:after="0" w:line="276"/>
+        <w:ind w:right="0" w:left="0" w:firstLine="0"/>
+        <w:jc w:val="left"/>
+        <w:rPr>
+          <w:rFonts w:ascii="Arial" w:hAnsi="Arial" w:cs="Arial" w:eastAsia="Arial"/>
+          <w:color w:val="auto"/>
+          <w:spacing w:val="0"/>
+          <w:position w:val="0"/>
+          <w:sz w:val="28"/>
+          <w:shd w:fill="auto" w:val="clear"/>
+        </w:rPr>
+      </w:pPr>
+      <w:r>
+        <w:rPr>
+          <w:rFonts w:ascii="Arial" w:hAnsi="Arial" w:cs="Arial" w:eastAsia="Arial"/>
+          <w:color w:val="auto"/>
+          <w:spacing w:val="0"/>
+          <w:position w:val="0"/>
+          <w:sz w:val="28"/>
+          <w:shd w:fill="auto" w:val="clear"/>
+        </w:rPr>
+        <w:tab/>
+        <w:t xml:space="preserve">-Lukács Donát</w:t>
+      </w:r>
+    </w:p>
+    <w:p>
+      <w:pPr>
+        <w:spacing w:before="0" w:after="0" w:line="276"/>
+        <w:ind w:right="0" w:left="0" w:firstLine="0"/>
+        <w:jc w:val="left"/>
+        <w:rPr>
+          <w:rFonts w:ascii="Arial" w:hAnsi="Arial" w:cs="Arial" w:eastAsia="Arial"/>
+          <w:color w:val="auto"/>
+          <w:spacing w:val="0"/>
+          <w:position w:val="0"/>
+          <w:sz w:val="28"/>
+          <w:shd w:fill="auto" w:val="clear"/>
+        </w:rPr>
+      </w:pPr>
+    </w:p>
+    <w:p>
+      <w:pPr>
+        <w:spacing w:before="0" w:after="0" w:line="276"/>
+        <w:ind w:right="0" w:left="0" w:firstLine="0"/>
+        <w:jc w:val="left"/>
+        <w:rPr>
+          <w:rFonts w:ascii="Arial" w:hAnsi="Arial" w:cs="Arial" w:eastAsia="Arial"/>
+          <w:color w:val="auto"/>
+          <w:spacing w:val="0"/>
+          <w:position w:val="0"/>
+          <w:sz w:val="28"/>
+          <w:shd w:fill="auto" w:val="clear"/>
+        </w:rPr>
+      </w:pPr>
+      <w:r>
+        <w:rPr>
+          <w:rFonts w:ascii="Arial" w:hAnsi="Arial" w:cs="Arial" w:eastAsia="Arial"/>
+          <w:color w:val="auto"/>
+          <w:spacing w:val="0"/>
+          <w:position w:val="0"/>
+          <w:sz w:val="28"/>
+          <w:shd w:fill="auto" w:val="clear"/>
+        </w:rPr>
+        <w:t xml:space="preserve">2023.02.02. - Adatbázis: Tesztadatok bevitele</w:t>
+      </w:r>
+    </w:p>
+    <w:p>
+      <w:pPr>
+        <w:spacing w:before="0" w:after="0" w:line="276"/>
+        <w:ind w:right="0" w:left="0" w:firstLine="0"/>
+        <w:jc w:val="left"/>
+        <w:rPr>
+          <w:rFonts w:ascii="Arial" w:hAnsi="Arial" w:cs="Arial" w:eastAsia="Arial"/>
+          <w:color w:val="auto"/>
+          <w:spacing w:val="0"/>
+          <w:position w:val="0"/>
+          <w:sz w:val="28"/>
+          <w:shd w:fill="auto" w:val="clear"/>
+        </w:rPr>
+      </w:pPr>
+      <w:r>
+        <w:rPr>
+          <w:rFonts w:ascii="Arial" w:hAnsi="Arial" w:cs="Arial" w:eastAsia="Arial"/>
+          <w:color w:val="auto"/>
+          <w:spacing w:val="0"/>
+          <w:position w:val="0"/>
+          <w:sz w:val="28"/>
+          <w:shd w:fill="auto" w:val="clear"/>
+        </w:rPr>
+        <w:tab/>
+        <w:t xml:space="preserve">- Kecskés Krisztián</w:t>
+      </w:r>
+    </w:p>
+    <w:p>
+      <w:pPr>
+        <w:spacing w:before="0" w:after="0" w:line="276"/>
+        <w:ind w:right="0" w:left="0" w:firstLine="0"/>
+        <w:jc w:val="left"/>
+        <w:rPr>
+          <w:rFonts w:ascii="Arial" w:hAnsi="Arial" w:cs="Arial" w:eastAsia="Arial"/>
+          <w:color w:val="auto"/>
+          <w:spacing w:val="0"/>
+          <w:position w:val="0"/>
+          <w:sz w:val="28"/>
+          <w:shd w:fill="auto" w:val="clear"/>
+        </w:rPr>
+      </w:pPr>
+    </w:p>
+    <w:p>
+      <w:pPr>
+        <w:spacing w:before="0" w:after="0" w:line="276"/>
+        <w:ind w:right="0" w:left="0" w:firstLine="0"/>
+        <w:jc w:val="left"/>
+        <w:rPr>
+          <w:rFonts w:ascii="Arial" w:hAnsi="Arial" w:cs="Arial" w:eastAsia="Arial"/>
+          <w:color w:val="auto"/>
+          <w:spacing w:val="0"/>
+          <w:position w:val="0"/>
+          <w:sz w:val="28"/>
+          <w:shd w:fill="auto" w:val="clear"/>
+        </w:rPr>
+      </w:pPr>
+      <w:r>
+        <w:rPr>
+          <w:rFonts w:ascii="Arial" w:hAnsi="Arial" w:cs="Arial" w:eastAsia="Arial"/>
+          <w:color w:val="auto"/>
+          <w:spacing w:val="0"/>
+          <w:position w:val="0"/>
+          <w:sz w:val="28"/>
+          <w:shd w:fill="auto" w:val="clear"/>
+        </w:rPr>
+        <w:t xml:space="preserve">2023.02.02. Backend: sequelize cseréje mysql modulra ideiglenesen, regisztráció és bejelntkezés megvalósítása még autentikálás nélkül.</w:t>
+      </w:r>
+    </w:p>
+    <w:p>
+      <w:pPr>
+        <w:spacing w:before="0" w:after="0" w:line="276"/>
+        <w:ind w:right="0" w:left="0" w:firstLine="0"/>
+        <w:jc w:val="left"/>
+        <w:rPr>
+          <w:rFonts w:ascii="Arial" w:hAnsi="Arial" w:cs="Arial" w:eastAsia="Arial"/>
+          <w:color w:val="auto"/>
+          <w:spacing w:val="0"/>
+          <w:position w:val="0"/>
+          <w:sz w:val="28"/>
+          <w:shd w:fill="auto" w:val="clear"/>
+        </w:rPr>
+      </w:pPr>
+      <w:r>
+        <w:rPr>
+          <w:rFonts w:ascii="Arial" w:hAnsi="Arial" w:cs="Arial" w:eastAsia="Arial"/>
+          <w:color w:val="auto"/>
+          <w:spacing w:val="0"/>
+          <w:position w:val="0"/>
+          <w:sz w:val="28"/>
+          <w:shd w:fill="auto" w:val="clear"/>
+        </w:rPr>
+        <w:tab/>
+        <w:t xml:space="preserve">-Lukács Donát</w:t>
+      </w:r>
+    </w:p>
+    <w:p>
+      <w:pPr>
+        <w:spacing w:before="0" w:after="0" w:line="276"/>
+        <w:ind w:right="0" w:left="0" w:firstLine="0"/>
+        <w:jc w:val="left"/>
+        <w:rPr>
+          <w:rFonts w:ascii="Arial" w:hAnsi="Arial" w:cs="Arial" w:eastAsia="Arial"/>
+          <w:color w:val="auto"/>
+          <w:spacing w:val="0"/>
+          <w:position w:val="0"/>
+          <w:sz w:val="28"/>
+          <w:shd w:fill="auto" w:val="clear"/>
+        </w:rPr>
+      </w:pPr>
+    </w:p>
+    <w:p>
+      <w:pPr>
+        <w:spacing w:before="0" w:after="0" w:line="276"/>
+        <w:ind w:right="0" w:left="0" w:firstLine="0"/>
+        <w:jc w:val="left"/>
+        <w:rPr>
+          <w:rFonts w:ascii="Arial" w:hAnsi="Arial" w:cs="Arial" w:eastAsia="Arial"/>
+          <w:color w:val="auto"/>
+          <w:spacing w:val="0"/>
+          <w:position w:val="0"/>
+          <w:sz w:val="28"/>
+          <w:shd w:fill="auto" w:val="clear"/>
+        </w:rPr>
+      </w:pPr>
+      <w:r>
+        <w:rPr>
+          <w:rFonts w:ascii="Arial" w:hAnsi="Arial" w:cs="Arial" w:eastAsia="Arial"/>
+          <w:color w:val="auto"/>
+          <w:spacing w:val="0"/>
+          <w:position w:val="0"/>
+          <w:sz w:val="28"/>
+          <w:shd w:fill="auto" w:val="clear"/>
+        </w:rPr>
+        <w:t xml:space="preserve">2023.02.03. Backennd: Caloria kontroller elkészítése.</w:t>
+      </w:r>
+    </w:p>
+    <w:p>
+      <w:pPr>
+        <w:spacing w:before="0" w:after="0" w:line="276"/>
+        <w:ind w:right="0" w:left="0" w:firstLine="0"/>
+        <w:jc w:val="left"/>
+        <w:rPr>
+          <w:rFonts w:ascii="Arial" w:hAnsi="Arial" w:cs="Arial" w:eastAsia="Arial"/>
+          <w:color w:val="auto"/>
+          <w:spacing w:val="0"/>
+          <w:position w:val="0"/>
+          <w:sz w:val="28"/>
+          <w:shd w:fill="auto" w:val="clear"/>
+        </w:rPr>
+      </w:pPr>
+      <w:r>
+        <w:rPr>
+          <w:rFonts w:ascii="Arial" w:hAnsi="Arial" w:cs="Arial" w:eastAsia="Arial"/>
+          <w:color w:val="auto"/>
+          <w:spacing w:val="0"/>
+          <w:position w:val="0"/>
+          <w:sz w:val="28"/>
+          <w:shd w:fill="auto" w:val="clear"/>
+        </w:rPr>
+        <w:tab/>
+        <w:t xml:space="preserve">-Lukács Donát</w:t>
+      </w:r>
+    </w:p>
+    <w:p>
+      <w:pPr>
+        <w:spacing w:before="0" w:after="0" w:line="276"/>
+        <w:ind w:right="0" w:left="0" w:firstLine="0"/>
+        <w:jc w:val="left"/>
+        <w:rPr>
+          <w:rFonts w:ascii="Arial" w:hAnsi="Arial" w:cs="Arial" w:eastAsia="Arial"/>
+          <w:color w:val="auto"/>
+          <w:spacing w:val="0"/>
+          <w:position w:val="0"/>
+          <w:sz w:val="28"/>
+          <w:shd w:fill="auto" w:val="clear"/>
+        </w:rPr>
+      </w:pPr>
+    </w:p>
+    <w:p>
+      <w:pPr>
+        <w:spacing w:before="0" w:after="0" w:line="276"/>
+        <w:ind w:right="0" w:left="0" w:firstLine="0"/>
+        <w:jc w:val="left"/>
+        <w:rPr>
+          <w:rFonts w:ascii="Arial" w:hAnsi="Arial" w:cs="Arial" w:eastAsia="Arial"/>
+          <w:color w:val="auto"/>
+          <w:spacing w:val="0"/>
+          <w:position w:val="0"/>
+          <w:sz w:val="28"/>
+          <w:shd w:fill="auto" w:val="clear"/>
+        </w:rPr>
+      </w:pPr>
+      <w:r>
+        <w:rPr>
+          <w:rFonts w:ascii="Arial" w:hAnsi="Arial" w:cs="Arial" w:eastAsia="Arial"/>
+          <w:color w:val="auto"/>
+          <w:spacing w:val="0"/>
+          <w:position w:val="0"/>
+          <w:sz w:val="28"/>
+          <w:shd w:fill="auto" w:val="clear"/>
+        </w:rPr>
+        <w:t xml:space="preserve">2023.02.05. Backend: Comment controller elkészítése, valamint user és caloria kontroller módosítások.</w:t>
+      </w:r>
+    </w:p>
+    <w:p>
+      <w:pPr>
+        <w:spacing w:before="0" w:after="0" w:line="276"/>
+        <w:ind w:right="0" w:left="0" w:firstLine="0"/>
+        <w:jc w:val="left"/>
+        <w:rPr>
+          <w:rFonts w:ascii="Arial" w:hAnsi="Arial" w:cs="Arial" w:eastAsia="Arial"/>
+          <w:color w:val="auto"/>
+          <w:spacing w:val="0"/>
+          <w:position w:val="0"/>
+          <w:sz w:val="28"/>
+          <w:shd w:fill="auto" w:val="clear"/>
+        </w:rPr>
+      </w:pPr>
+      <w:r>
+        <w:rPr>
+          <w:rFonts w:ascii="Arial" w:hAnsi="Arial" w:cs="Arial" w:eastAsia="Arial"/>
+          <w:color w:val="auto"/>
+          <w:spacing w:val="0"/>
+          <w:position w:val="0"/>
+          <w:sz w:val="28"/>
+          <w:shd w:fill="auto" w:val="clear"/>
+        </w:rPr>
+        <w:tab/>
+        <w:t xml:space="preserve">-Lukács Donát</w:t>
+      </w:r>
+    </w:p>
+    <w:p>
+      <w:pPr>
+        <w:spacing w:before="0" w:after="0" w:line="276"/>
+        <w:ind w:right="0" w:left="0" w:firstLine="0"/>
+        <w:jc w:val="left"/>
+        <w:rPr>
+          <w:rFonts w:ascii="Arial" w:hAnsi="Arial" w:cs="Arial" w:eastAsia="Arial"/>
+          <w:color w:val="auto"/>
+          <w:spacing w:val="0"/>
+          <w:position w:val="0"/>
+          <w:sz w:val="28"/>
+          <w:shd w:fill="auto" w:val="clear"/>
+        </w:rPr>
+      </w:pPr>
+    </w:p>
+    <w:p>
+      <w:pPr>
+        <w:spacing w:before="0" w:after="0" w:line="276"/>
+        <w:ind w:right="0" w:left="0" w:firstLine="0"/>
+        <w:jc w:val="left"/>
+        <w:rPr>
+          <w:rFonts w:ascii="Arial" w:hAnsi="Arial" w:cs="Arial" w:eastAsia="Arial"/>
+          <w:color w:val="auto"/>
+          <w:spacing w:val="0"/>
+          <w:position w:val="0"/>
+          <w:sz w:val="28"/>
+          <w:shd w:fill="auto" w:val="clear"/>
+        </w:rPr>
+      </w:pPr>
+      <w:r>
+        <w:rPr>
+          <w:rFonts w:ascii="Arial" w:hAnsi="Arial" w:cs="Arial" w:eastAsia="Arial"/>
+          <w:color w:val="auto"/>
+          <w:spacing w:val="0"/>
+          <w:position w:val="0"/>
+          <w:sz w:val="28"/>
+          <w:shd w:fill="auto" w:val="clear"/>
+        </w:rPr>
+        <w:t xml:space="preserve">2023.02.09.  Backend: Jelsz</w:t>
+      </w:r>
+      <w:r>
+        <w:rPr>
+          <w:rFonts w:ascii="Arial" w:hAnsi="Arial" w:cs="Arial" w:eastAsia="Arial"/>
+          <w:color w:val="auto"/>
+          <w:spacing w:val="0"/>
+          <w:position w:val="0"/>
+          <w:sz w:val="28"/>
+          <w:shd w:fill="auto" w:val="clear"/>
+        </w:rPr>
+        <w:t xml:space="preserve">ó</w:t>
+      </w:r>
+      <w:r>
+        <w:rPr>
+          <w:rFonts w:ascii="Arial" w:hAnsi="Arial" w:cs="Arial" w:eastAsia="Arial"/>
+          <w:color w:val="auto"/>
+          <w:spacing w:val="0"/>
+          <w:position w:val="0"/>
+          <w:sz w:val="28"/>
+          <w:shd w:fill="auto" w:val="clear"/>
+        </w:rPr>
+        <w:t xml:space="preserve"> titkos</w:t>
+      </w:r>
+      <w:r>
+        <w:rPr>
+          <w:rFonts w:ascii="Arial" w:hAnsi="Arial" w:cs="Arial" w:eastAsia="Arial"/>
+          <w:color w:val="auto"/>
+          <w:spacing w:val="0"/>
+          <w:position w:val="0"/>
+          <w:sz w:val="28"/>
+          <w:shd w:fill="auto" w:val="clear"/>
+        </w:rPr>
+        <w:t xml:space="preserve">í</w:t>
+      </w:r>
+      <w:r>
+        <w:rPr>
+          <w:rFonts w:ascii="Arial" w:hAnsi="Arial" w:cs="Arial" w:eastAsia="Arial"/>
+          <w:color w:val="auto"/>
+          <w:spacing w:val="0"/>
+          <w:position w:val="0"/>
+          <w:sz w:val="28"/>
+          <w:shd w:fill="auto" w:val="clear"/>
+        </w:rPr>
+        <w:t xml:space="preserve">t</w:t>
       </w:r>
       <w:r>
         <w:rPr>
@@ -295,7 +856,29 @@
           <w:sz w:val="28"/>
           <w:shd w:fill="auto" w:val="clear"/>
         </w:rPr>
-        <w:t xml:space="preserve">cs Don</w:t>
+        <w:t xml:space="preserve">s </w:t>
+      </w:r>
+      <w:r>
+        <w:rPr>
+          <w:rFonts w:ascii="Arial" w:hAnsi="Arial" w:cs="Arial" w:eastAsia="Arial"/>
+          <w:color w:val="auto"/>
+          <w:spacing w:val="0"/>
+          <w:position w:val="0"/>
+          <w:sz w:val="28"/>
+          <w:shd w:fill="auto" w:val="clear"/>
+        </w:rPr>
+        <w:t xml:space="preserve">é</w:t>
+      </w:r>
+      <w:r>
+        <w:rPr>
+          <w:rFonts w:ascii="Arial" w:hAnsi="Arial" w:cs="Arial" w:eastAsia="Arial"/>
+          <w:color w:val="auto"/>
+          <w:spacing w:val="0"/>
+          <w:position w:val="0"/>
+          <w:sz w:val="28"/>
+          <w:shd w:fill="auto" w:val="clear"/>
+        </w:rPr>
+        <w:t xml:space="preserve">s jwt autentik</w:t>
       </w:r>
       <w:r>
         <w:rPr>
@@ -317,48 +900,29 @@
           <w:sz w:val="28"/>
           <w:shd w:fill="auto" w:val="clear"/>
         </w:rPr>
-        <w:t xml:space="preserve">t</w:t>
-      </w:r>
-    </w:p>
-    <w:p>
-      <w:pPr>
-        <w:spacing w:before="0" w:after="0" w:line="276"/>
-        <w:ind w:right="0" w:left="0" w:firstLine="0"/>
-        <w:jc w:val="left"/>
-        <w:rPr>
-          <w:rFonts w:ascii="Arial" w:hAnsi="Arial" w:cs="Arial" w:eastAsia="Arial"/>
-          <w:color w:val="auto"/>
-          <w:spacing w:val="0"/>
-          <w:position w:val="0"/>
-          <w:sz w:val="28"/>
-          <w:shd w:fill="auto" w:val="clear"/>
-        </w:rPr>
-      </w:pPr>
-    </w:p>
-    <w:p>
-      <w:pPr>
-        <w:spacing w:before="0" w:after="0" w:line="276"/>
-        <w:ind w:right="0" w:left="0" w:firstLine="0"/>
-        <w:jc w:val="left"/>
-        <w:rPr>
-          <w:rFonts w:ascii="Arial" w:hAnsi="Arial" w:cs="Arial" w:eastAsia="Arial"/>
-          <w:color w:val="auto"/>
-          <w:spacing w:val="0"/>
-          <w:position w:val="0"/>
-          <w:sz w:val="28"/>
-          <w:shd w:fill="auto" w:val="clear"/>
-        </w:rPr>
-      </w:pPr>
-      <w:r>
-        <w:rPr>
-          <w:rFonts w:ascii="Arial" w:hAnsi="Arial" w:cs="Arial" w:eastAsia="Arial"/>
-          <w:color w:val="auto"/>
-          <w:spacing w:val="0"/>
-          <w:position w:val="0"/>
-          <w:sz w:val="28"/>
-          <w:shd w:fill="auto" w:val="clear"/>
-        </w:rPr>
-        <w:t xml:space="preserve">2023.01.29- Adatb</w:t>
+        <w:t xml:space="preserve">ci</w:t>
+      </w:r>
+      <w:r>
+        <w:rPr>
+          <w:rFonts w:ascii="Arial" w:hAnsi="Arial" w:cs="Arial" w:eastAsia="Arial"/>
+          <w:color w:val="auto"/>
+          <w:spacing w:val="0"/>
+          <w:position w:val="0"/>
+          <w:sz w:val="28"/>
+          <w:shd w:fill="auto" w:val="clear"/>
+        </w:rPr>
+        <w:t xml:space="preserve">ó</w:t>
+      </w:r>
+      <w:r>
+        <w:rPr>
+          <w:rFonts w:ascii="Arial" w:hAnsi="Arial" w:cs="Arial" w:eastAsia="Arial"/>
+          <w:color w:val="auto"/>
+          <w:spacing w:val="0"/>
+          <w:position w:val="0"/>
+          <w:sz w:val="28"/>
+          <w:shd w:fill="auto" w:val="clear"/>
+        </w:rPr>
+        <w:t xml:space="preserve"> implement</w:t>
       </w:r>
       <w:r>
         <w:rPr>
@@ -380,7 +944,29 @@
           <w:sz w:val="28"/>
           <w:shd w:fill="auto" w:val="clear"/>
         </w:rPr>
-        <w:t xml:space="preserve">zis elk</w:t>
+        <w:t xml:space="preserve">l</w:t>
+      </w:r>
+      <w:r>
+        <w:rPr>
+          <w:rFonts w:ascii="Arial" w:hAnsi="Arial" w:cs="Arial" w:eastAsia="Arial"/>
+          <w:color w:val="auto"/>
+          <w:spacing w:val="0"/>
+          <w:position w:val="0"/>
+          <w:sz w:val="28"/>
+          <w:shd w:fill="auto" w:val="clear"/>
+        </w:rPr>
+        <w:t xml:space="preserve">á</w:t>
+      </w:r>
+      <w:r>
+        <w:rPr>
+          <w:rFonts w:ascii="Arial" w:hAnsi="Arial" w:cs="Arial" w:eastAsia="Arial"/>
+          <w:color w:val="auto"/>
+          <w:spacing w:val="0"/>
+          <w:position w:val="0"/>
+          <w:sz w:val="28"/>
+          <w:shd w:fill="auto" w:val="clear"/>
+        </w:rPr>
+        <w:t xml:space="preserve">sa , bejelentkeztet</w:t>
       </w:r>
       <w:r>
         <w:rPr>
@@ -402,29 +988,7 @@
           <w:sz w:val="28"/>
           <w:shd w:fill="auto" w:val="clear"/>
         </w:rPr>
-        <w:t xml:space="preserve">sz</w:t>
-      </w:r>
-      <w:r>
-        <w:rPr>
-          <w:rFonts w:ascii="Arial" w:hAnsi="Arial" w:cs="Arial" w:eastAsia="Arial"/>
-          <w:color w:val="auto"/>
-          <w:spacing w:val="0"/>
-          <w:position w:val="0"/>
-          <w:sz w:val="28"/>
-          <w:shd w:fill="auto" w:val="clear"/>
-        </w:rPr>
-        <w:t xml:space="preserve">í</w:t>
-      </w:r>
-      <w:r>
-        <w:rPr>
-          <w:rFonts w:ascii="Arial" w:hAnsi="Arial" w:cs="Arial" w:eastAsia="Arial"/>
-          <w:color w:val="auto"/>
-          <w:spacing w:val="0"/>
-          <w:position w:val="0"/>
-          <w:sz w:val="28"/>
-          <w:shd w:fill="auto" w:val="clear"/>
-        </w:rPr>
-        <w:t xml:space="preserve">t</w:t>
+        <w:t xml:space="preserve">s </w:t>
       </w:r>
       <w:r>
         <w:rPr>
@@ -446,6 +1010,72 @@
           <w:sz w:val="28"/>
           <w:shd w:fill="auto" w:val="clear"/>
         </w:rPr>
+        <w:t xml:space="preserve">s regszter</w:t>
+      </w:r>
+      <w:r>
+        <w:rPr>
+          <w:rFonts w:ascii="Arial" w:hAnsi="Arial" w:cs="Arial" w:eastAsia="Arial"/>
+          <w:color w:val="auto"/>
+          <w:spacing w:val="0"/>
+          <w:position w:val="0"/>
+          <w:sz w:val="28"/>
+          <w:shd w:fill="auto" w:val="clear"/>
+        </w:rPr>
+        <w:t xml:space="preserve">á</w:t>
+      </w:r>
+      <w:r>
+        <w:rPr>
+          <w:rFonts w:ascii="Arial" w:hAnsi="Arial" w:cs="Arial" w:eastAsia="Arial"/>
+          <w:color w:val="auto"/>
+          <w:spacing w:val="0"/>
+          <w:position w:val="0"/>
+          <w:sz w:val="28"/>
+          <w:shd w:fill="auto" w:val="clear"/>
+        </w:rPr>
+        <w:t xml:space="preserve">ci</w:t>
+      </w:r>
+      <w:r>
+        <w:rPr>
+          <w:rFonts w:ascii="Arial" w:hAnsi="Arial" w:cs="Arial" w:eastAsia="Arial"/>
+          <w:color w:val="auto"/>
+          <w:spacing w:val="0"/>
+          <w:position w:val="0"/>
+          <w:sz w:val="28"/>
+          <w:shd w:fill="auto" w:val="clear"/>
+        </w:rPr>
+        <w:t xml:space="preserve">ó</w:t>
+      </w:r>
+      <w:r>
+        <w:rPr>
+          <w:rFonts w:ascii="Arial" w:hAnsi="Arial" w:cs="Arial" w:eastAsia="Arial"/>
+          <w:color w:val="auto"/>
+          <w:spacing w:val="0"/>
+          <w:position w:val="0"/>
+          <w:sz w:val="28"/>
+          <w:shd w:fill="auto" w:val="clear"/>
+        </w:rPr>
+        <w:t xml:space="preserve"> fejleszt</w:t>
+      </w:r>
+      <w:r>
+        <w:rPr>
+          <w:rFonts w:ascii="Arial" w:hAnsi="Arial" w:cs="Arial" w:eastAsia="Arial"/>
+          <w:color w:val="auto"/>
+          <w:spacing w:val="0"/>
+          <w:position w:val="0"/>
+          <w:sz w:val="28"/>
+          <w:shd w:fill="auto" w:val="clear"/>
+        </w:rPr>
+        <w:t xml:space="preserve">é</w:t>
+      </w:r>
+      <w:r>
+        <w:rPr>
+          <w:rFonts w:ascii="Arial" w:hAnsi="Arial" w:cs="Arial" w:eastAsia="Arial"/>
+          <w:color w:val="auto"/>
+          <w:spacing w:val="0"/>
+          <w:position w:val="0"/>
+          <w:sz w:val="28"/>
+          <w:shd w:fill="auto" w:val="clear"/>
+        </w:rPr>
         <w:t xml:space="preserve">se</w:t>
       </w:r>
     </w:p>
@@ -463,240 +1093,6 @@
           <w:shd w:fill="auto" w:val="clear"/>
         </w:rPr>
       </w:pPr>
-      <w:r>
-        <w:rPr>
-          <w:rFonts w:ascii="Arial" w:hAnsi="Arial" w:cs="Arial" w:eastAsia="Arial"/>
-          <w:color w:val="auto"/>
-          <w:spacing w:val="0"/>
-          <w:position w:val="0"/>
-          <w:sz w:val="28"/>
-          <w:shd w:fill="auto" w:val="clear"/>
-        </w:rPr>
-        <w:tab/>
-        <w:t xml:space="preserve">-Kecsk</w:t>
-      </w:r>
-      <w:r>
-        <w:rPr>
-          <w:rFonts w:ascii="Arial" w:hAnsi="Arial" w:cs="Arial" w:eastAsia="Arial"/>
-          <w:color w:val="auto"/>
-          <w:spacing w:val="0"/>
-          <w:position w:val="0"/>
-          <w:sz w:val="28"/>
-          <w:shd w:fill="auto" w:val="clear"/>
-        </w:rPr>
-        <w:t xml:space="preserve">é</w:t>
-      </w:r>
-      <w:r>
-        <w:rPr>
-          <w:rFonts w:ascii="Arial" w:hAnsi="Arial" w:cs="Arial" w:eastAsia="Arial"/>
-          <w:color w:val="auto"/>
-          <w:spacing w:val="0"/>
-          <w:position w:val="0"/>
-          <w:sz w:val="28"/>
-          <w:shd w:fill="auto" w:val="clear"/>
-        </w:rPr>
-        <w:t xml:space="preserve">s Kriszti</w:t>
-      </w:r>
-      <w:r>
-        <w:rPr>
-          <w:rFonts w:ascii="Arial" w:hAnsi="Arial" w:cs="Arial" w:eastAsia="Arial"/>
-          <w:color w:val="auto"/>
-          <w:spacing w:val="0"/>
-          <w:position w:val="0"/>
-          <w:sz w:val="28"/>
-          <w:shd w:fill="auto" w:val="clear"/>
-        </w:rPr>
-        <w:t xml:space="preserve">á</w:t>
-      </w:r>
-      <w:r>
-        <w:rPr>
-          <w:rFonts w:ascii="Arial" w:hAnsi="Arial" w:cs="Arial" w:eastAsia="Arial"/>
-          <w:color w:val="auto"/>
-          <w:spacing w:val="0"/>
-          <w:position w:val="0"/>
-          <w:sz w:val="28"/>
-          <w:shd w:fill="auto" w:val="clear"/>
-        </w:rPr>
-        <w:t xml:space="preserve">n</w:t>
-      </w:r>
-    </w:p>
-    <w:p>
-      <w:pPr>
-        <w:spacing w:before="0" w:after="0" w:line="276"/>
-        <w:ind w:right="0" w:left="0" w:firstLine="0"/>
-        <w:jc w:val="left"/>
-        <w:rPr>
-          <w:rFonts w:ascii="Arial" w:hAnsi="Arial" w:cs="Arial" w:eastAsia="Arial"/>
-          <w:color w:val="auto"/>
-          <w:spacing w:val="0"/>
-          <w:position w:val="0"/>
-          <w:sz w:val="28"/>
-          <w:shd w:fill="auto" w:val="clear"/>
-        </w:rPr>
-      </w:pPr>
-    </w:p>
-    <w:p>
-      <w:pPr>
-        <w:spacing w:before="0" w:after="0" w:line="276"/>
-        <w:ind w:right="0" w:left="0" w:firstLine="0"/>
-        <w:jc w:val="left"/>
-        <w:rPr>
-          <w:rFonts w:ascii="Arial" w:hAnsi="Arial" w:cs="Arial" w:eastAsia="Arial"/>
-          <w:color w:val="auto"/>
-          <w:spacing w:val="0"/>
-          <w:position w:val="0"/>
-          <w:sz w:val="28"/>
-          <w:shd w:fill="auto" w:val="clear"/>
-        </w:rPr>
-      </w:pPr>
-      <w:r>
-        <w:rPr>
-          <w:rFonts w:ascii="Arial" w:hAnsi="Arial" w:cs="Arial" w:eastAsia="Arial"/>
-          <w:color w:val="auto"/>
-          <w:spacing w:val="0"/>
-          <w:position w:val="0"/>
-          <w:sz w:val="28"/>
-          <w:shd w:fill="auto" w:val="clear"/>
-        </w:rPr>
-        <w:t xml:space="preserve">2023.01.29- Backend, modell m</w:t>
-      </w:r>
-      <w:r>
-        <w:rPr>
-          <w:rFonts w:ascii="Arial" w:hAnsi="Arial" w:cs="Arial" w:eastAsia="Arial"/>
-          <w:color w:val="auto"/>
-          <w:spacing w:val="0"/>
-          <w:position w:val="0"/>
-          <w:sz w:val="28"/>
-          <w:shd w:fill="auto" w:val="clear"/>
-        </w:rPr>
-        <w:t xml:space="preserve">ó</w:t>
-      </w:r>
-      <w:r>
-        <w:rPr>
-          <w:rFonts w:ascii="Arial" w:hAnsi="Arial" w:cs="Arial" w:eastAsia="Arial"/>
-          <w:color w:val="auto"/>
-          <w:spacing w:val="0"/>
-          <w:position w:val="0"/>
-          <w:sz w:val="28"/>
-          <w:shd w:fill="auto" w:val="clear"/>
-        </w:rPr>
-        <w:t xml:space="preserve">so</w:t>
-      </w:r>
-      <w:r>
-        <w:rPr>
-          <w:rFonts w:ascii="Arial" w:hAnsi="Arial" w:cs="Arial" w:eastAsia="Arial"/>
-          <w:color w:val="auto"/>
-          <w:spacing w:val="0"/>
-          <w:position w:val="0"/>
-          <w:sz w:val="28"/>
-          <w:shd w:fill="auto" w:val="clear"/>
-        </w:rPr>
-        <w:t xml:space="preserve">í</w:t>
-      </w:r>
-      <w:r>
-        <w:rPr>
-          <w:rFonts w:ascii="Arial" w:hAnsi="Arial" w:cs="Arial" w:eastAsia="Arial"/>
-          <w:color w:val="auto"/>
-          <w:spacing w:val="0"/>
-          <w:position w:val="0"/>
-          <w:sz w:val="28"/>
-          <w:shd w:fill="auto" w:val="clear"/>
-        </w:rPr>
-        <w:t xml:space="preserve">t</w:t>
-      </w:r>
-      <w:r>
-        <w:rPr>
-          <w:rFonts w:ascii="Arial" w:hAnsi="Arial" w:cs="Arial" w:eastAsia="Arial"/>
-          <w:color w:val="auto"/>
-          <w:spacing w:val="0"/>
-          <w:position w:val="0"/>
-          <w:sz w:val="28"/>
-          <w:shd w:fill="auto" w:val="clear"/>
-        </w:rPr>
-        <w:t xml:space="preserve">á</w:t>
-      </w:r>
-      <w:r>
-        <w:rPr>
-          <w:rFonts w:ascii="Arial" w:hAnsi="Arial" w:cs="Arial" w:eastAsia="Arial"/>
-          <w:color w:val="auto"/>
-          <w:spacing w:val="0"/>
-          <w:position w:val="0"/>
-          <w:sz w:val="28"/>
-          <w:shd w:fill="auto" w:val="clear"/>
-        </w:rPr>
-        <w:t xml:space="preserve">sa</w:t>
-      </w:r>
-    </w:p>
-    <w:p>
-      <w:pPr>
-        <w:spacing w:before="0" w:after="0" w:line="276"/>
-        <w:ind w:right="0" w:left="0" w:firstLine="0"/>
-        <w:jc w:val="left"/>
-        <w:rPr>
-          <w:rFonts w:ascii="Arial" w:hAnsi="Arial" w:cs="Arial" w:eastAsia="Arial"/>
-          <w:color w:val="auto"/>
-          <w:spacing w:val="0"/>
-          <w:position w:val="0"/>
-          <w:sz w:val="28"/>
-          <w:shd w:fill="auto" w:val="clear"/>
-        </w:rPr>
-      </w:pPr>
-      <w:r>
-        <w:rPr>
-          <w:rFonts w:ascii="Arial" w:hAnsi="Arial" w:cs="Arial" w:eastAsia="Arial"/>
-          <w:color w:val="auto"/>
-          <w:spacing w:val="0"/>
-          <w:position w:val="0"/>
-          <w:sz w:val="28"/>
-          <w:shd w:fill="auto" w:val="clear"/>
-        </w:rPr>
-        <w:tab/>
-        <w:t xml:space="preserve">- Luk</w:t>
-      </w:r>
-      <w:r>
-        <w:rPr>
-          <w:rFonts w:ascii="Arial" w:hAnsi="Arial" w:cs="Arial" w:eastAsia="Arial"/>
-          <w:color w:val="auto"/>
-          <w:spacing w:val="0"/>
-          <w:position w:val="0"/>
-          <w:sz w:val="28"/>
-          <w:shd w:fill="auto" w:val="clear"/>
-        </w:rPr>
-        <w:t xml:space="preserve">á</w:t>
-      </w:r>
-      <w:r>
-        <w:rPr>
-          <w:rFonts w:ascii="Arial" w:hAnsi="Arial" w:cs="Arial" w:eastAsia="Arial"/>
-          <w:color w:val="auto"/>
-          <w:spacing w:val="0"/>
-          <w:position w:val="0"/>
-          <w:sz w:val="28"/>
-          <w:shd w:fill="auto" w:val="clear"/>
-        </w:rPr>
-        <w:t xml:space="preserve">cs Don</w:t>
-      </w:r>
-      <w:r>
-        <w:rPr>
-          <w:rFonts w:ascii="Arial" w:hAnsi="Arial" w:cs="Arial" w:eastAsia="Arial"/>
-          <w:color w:val="auto"/>
-          <w:spacing w:val="0"/>
-          <w:position w:val="0"/>
-          <w:sz w:val="28"/>
-          <w:shd w:fill="auto" w:val="clear"/>
-        </w:rPr>
-        <w:t xml:space="preserve">á</w:t>
-      </w:r>
-      <w:r>
-        <w:rPr>
-          <w:rFonts w:ascii="Arial" w:hAnsi="Arial" w:cs="Arial" w:eastAsia="Arial"/>
-          <w:color w:val="auto"/>
-          <w:spacing w:val="0"/>
-          <w:position w:val="0"/>
-          <w:sz w:val="28"/>
-          <w:shd w:fill="auto" w:val="clear"/>
-        </w:rPr>
-        <w:t xml:space="preserve">t</w:t>
-      </w:r>
     </w:p>
   </w:body>
 </w:document>

--- a/Projektnapló.docx
+++ b/Projektnapló.docx
@@ -790,7 +790,162 @@
           <w:sz w:val="28"/>
           <w:shd w:fill="auto" w:val="clear"/>
         </w:rPr>
-        <w:t xml:space="preserve">2023.02.09.  Backend: Jelsz</w:t>
+        <w:t xml:space="preserve">2023.02.09.  Backend: Jelszó titkosítás és jwt autentikáció implementálása , bejelentkeztetés és regszteráció fejlesztése</w:t>
+      </w:r>
+    </w:p>
+    <w:p>
+      <w:pPr>
+        <w:spacing w:before="0" w:after="0" w:line="276"/>
+        <w:ind w:right="0" w:left="0" w:firstLine="0"/>
+        <w:jc w:val="left"/>
+        <w:rPr>
+          <w:rFonts w:ascii="Arial" w:hAnsi="Arial" w:cs="Arial" w:eastAsia="Arial"/>
+          <w:color w:val="auto"/>
+          <w:spacing w:val="0"/>
+          <w:position w:val="0"/>
+          <w:sz w:val="28"/>
+          <w:shd w:fill="auto" w:val="clear"/>
+        </w:rPr>
+      </w:pPr>
+    </w:p>
+    <w:p>
+      <w:pPr>
+        <w:spacing w:before="0" w:after="0" w:line="276"/>
+        <w:ind w:right="0" w:left="0" w:firstLine="0"/>
+        <w:jc w:val="left"/>
+        <w:rPr>
+          <w:rFonts w:ascii="Arial" w:hAnsi="Arial" w:cs="Arial" w:eastAsia="Arial"/>
+          <w:color w:val="auto"/>
+          <w:spacing w:val="0"/>
+          <w:position w:val="0"/>
+          <w:sz w:val="28"/>
+          <w:shd w:fill="auto" w:val="clear"/>
+        </w:rPr>
+      </w:pPr>
+    </w:p>
+    <w:p>
+      <w:pPr>
+        <w:spacing w:before="0" w:after="0" w:line="276"/>
+        <w:ind w:right="0" w:left="0" w:firstLine="0"/>
+        <w:jc w:val="left"/>
+        <w:rPr>
+          <w:rFonts w:ascii="Arial" w:hAnsi="Arial" w:cs="Arial" w:eastAsia="Arial"/>
+          <w:color w:val="auto"/>
+          <w:spacing w:val="0"/>
+          <w:position w:val="0"/>
+          <w:sz w:val="28"/>
+          <w:shd w:fill="auto" w:val="clear"/>
+        </w:rPr>
+      </w:pPr>
+      <w:r>
+        <w:rPr>
+          <w:rFonts w:ascii="Arial" w:hAnsi="Arial" w:cs="Arial" w:eastAsia="Arial"/>
+          <w:color w:val="auto"/>
+          <w:spacing w:val="0"/>
+          <w:position w:val="0"/>
+          <w:sz w:val="28"/>
+          <w:shd w:fill="auto" w:val="clear"/>
+        </w:rPr>
+        <w:t xml:space="preserve">2023.02.</w:t>
+      </w:r>
+      <w:r>
+        <w:rPr>
+          <w:rFonts w:ascii="Arial" w:hAnsi="Arial" w:cs="Arial" w:eastAsia="Arial"/>
+          <w:color w:val="auto"/>
+          <w:spacing w:val="0"/>
+          <w:position w:val="0"/>
+          <w:sz w:val="28"/>
+          <w:shd w:fill="auto" w:val="clear"/>
+        </w:rPr>
+        <w:t xml:space="preserve">19</w:t>
+      </w:r>
+      <w:r>
+        <w:rPr>
+          <w:rFonts w:ascii="Arial" w:hAnsi="Arial" w:cs="Arial" w:eastAsia="Arial"/>
+          <w:color w:val="auto"/>
+          <w:spacing w:val="0"/>
+          <w:position w:val="0"/>
+          <w:sz w:val="28"/>
+          <w:shd w:fill="auto" w:val="clear"/>
+        </w:rPr>
+        <w:t xml:space="preserve">.  </w:t>
+      </w:r>
+      <w:r>
+        <w:rPr>
+          <w:rFonts w:ascii="Arial" w:hAnsi="Arial" w:cs="Arial" w:eastAsia="Arial"/>
+          <w:color w:val="auto"/>
+          <w:spacing w:val="0"/>
+          <w:position w:val="0"/>
+          <w:sz w:val="28"/>
+          <w:shd w:fill="auto" w:val="clear"/>
+        </w:rPr>
+        <w:t xml:space="preserve">Backend:  user controller </w:t>
+      </w:r>
+      <w:r>
+        <w:rPr>
+          <w:rFonts w:ascii="Arial" w:hAnsi="Arial" w:cs="Arial" w:eastAsia="Arial"/>
+          <w:color w:val="auto"/>
+          <w:spacing w:val="0"/>
+          <w:position w:val="0"/>
+          <w:sz w:val="28"/>
+          <w:shd w:fill="auto" w:val="clear"/>
+        </w:rPr>
+        <w:t xml:space="preserve">é</w:t>
+      </w:r>
+      <w:r>
+        <w:rPr>
+          <w:rFonts w:ascii="Arial" w:hAnsi="Arial" w:cs="Arial" w:eastAsia="Arial"/>
+          <w:color w:val="auto"/>
+          <w:spacing w:val="0"/>
+          <w:position w:val="0"/>
+          <w:sz w:val="28"/>
+          <w:shd w:fill="auto" w:val="clear"/>
+        </w:rPr>
+        <w:t xml:space="preserve">s router implement</w:t>
+      </w:r>
+      <w:r>
+        <w:rPr>
+          <w:rFonts w:ascii="Arial" w:hAnsi="Arial" w:cs="Arial" w:eastAsia="Arial"/>
+          <w:color w:val="auto"/>
+          <w:spacing w:val="0"/>
+          <w:position w:val="0"/>
+          <w:sz w:val="28"/>
+          <w:shd w:fill="auto" w:val="clear"/>
+        </w:rPr>
+        <w:t xml:space="preserve">á</w:t>
+      </w:r>
+      <w:r>
+        <w:rPr>
+          <w:rFonts w:ascii="Arial" w:hAnsi="Arial" w:cs="Arial" w:eastAsia="Arial"/>
+          <w:color w:val="auto"/>
+          <w:spacing w:val="0"/>
+          <w:position w:val="0"/>
+          <w:sz w:val="28"/>
+          <w:shd w:fill="auto" w:val="clear"/>
+        </w:rPr>
+        <w:t xml:space="preserve">l</w:t>
+      </w:r>
+      <w:r>
+        <w:rPr>
+          <w:rFonts w:ascii="Arial" w:hAnsi="Arial" w:cs="Arial" w:eastAsia="Arial"/>
+          <w:color w:val="auto"/>
+          <w:spacing w:val="0"/>
+          <w:position w:val="0"/>
+          <w:sz w:val="28"/>
+          <w:shd w:fill="auto" w:val="clear"/>
+        </w:rPr>
+        <w:t xml:space="preserve">á</w:t>
+      </w:r>
+      <w:r>
+        <w:rPr>
+          <w:rFonts w:ascii="Arial" w:hAnsi="Arial" w:cs="Arial" w:eastAsia="Arial"/>
+          <w:color w:val="auto"/>
+          <w:spacing w:val="0"/>
+          <w:position w:val="0"/>
+          <w:sz w:val="28"/>
+          <w:shd w:fill="auto" w:val="clear"/>
+        </w:rPr>
+        <w:t xml:space="preserve">sa, k</w:t>
       </w:r>
       <w:r>
         <w:rPr>
@@ -812,29 +967,7 @@
           <w:sz w:val="28"/>
           <w:shd w:fill="auto" w:val="clear"/>
         </w:rPr>
-        <w:t xml:space="preserve"> titkos</w:t>
-      </w:r>
-      <w:r>
-        <w:rPr>
-          <w:rFonts w:ascii="Arial" w:hAnsi="Arial" w:cs="Arial" w:eastAsia="Arial"/>
-          <w:color w:val="auto"/>
-          <w:spacing w:val="0"/>
-          <w:position w:val="0"/>
-          <w:sz w:val="28"/>
-          <w:shd w:fill="auto" w:val="clear"/>
-        </w:rPr>
-        <w:t xml:space="preserve">í</w:t>
-      </w:r>
-      <w:r>
-        <w:rPr>
-          <w:rFonts w:ascii="Arial" w:hAnsi="Arial" w:cs="Arial" w:eastAsia="Arial"/>
-          <w:color w:val="auto"/>
-          <w:spacing w:val="0"/>
-          <w:position w:val="0"/>
-          <w:sz w:val="28"/>
-          <w:shd w:fill="auto" w:val="clear"/>
-        </w:rPr>
-        <w:t xml:space="preserve">t</w:t>
+        <w:t xml:space="preserve">d refaktor</w:t>
       </w:r>
       <w:r>
         <w:rPr>
@@ -856,29 +989,7 @@
           <w:sz w:val="28"/>
           <w:shd w:fill="auto" w:val="clear"/>
         </w:rPr>
-        <w:t xml:space="preserve">s </w:t>
-      </w:r>
-      <w:r>
-        <w:rPr>
-          <w:rFonts w:ascii="Arial" w:hAnsi="Arial" w:cs="Arial" w:eastAsia="Arial"/>
-          <w:color w:val="auto"/>
-          <w:spacing w:val="0"/>
-          <w:position w:val="0"/>
-          <w:sz w:val="28"/>
-          <w:shd w:fill="auto" w:val="clear"/>
-        </w:rPr>
-        <w:t xml:space="preserve">é</w:t>
-      </w:r>
-      <w:r>
-        <w:rPr>
-          <w:rFonts w:ascii="Arial" w:hAnsi="Arial" w:cs="Arial" w:eastAsia="Arial"/>
-          <w:color w:val="auto"/>
-          <w:spacing w:val="0"/>
-          <w:position w:val="0"/>
-          <w:sz w:val="28"/>
-          <w:shd w:fill="auto" w:val="clear"/>
-        </w:rPr>
-        <w:t xml:space="preserve">s jwt autentik</w:t>
+        <w:t xml:space="preserve">l</w:t>
       </w:r>
       <w:r>
         <w:rPr>
@@ -900,199 +1011,8 @@
           <w:sz w:val="28"/>
           <w:shd w:fill="auto" w:val="clear"/>
         </w:rPr>
-        <w:t xml:space="preserve">ci</w:t>
-      </w:r>
-      <w:r>
-        <w:rPr>
-          <w:rFonts w:ascii="Arial" w:hAnsi="Arial" w:cs="Arial" w:eastAsia="Arial"/>
-          <w:color w:val="auto"/>
-          <w:spacing w:val="0"/>
-          <w:position w:val="0"/>
-          <w:sz w:val="28"/>
-          <w:shd w:fill="auto" w:val="clear"/>
-        </w:rPr>
-        <w:t xml:space="preserve">ó</w:t>
-      </w:r>
-      <w:r>
-        <w:rPr>
-          <w:rFonts w:ascii="Arial" w:hAnsi="Arial" w:cs="Arial" w:eastAsia="Arial"/>
-          <w:color w:val="auto"/>
-          <w:spacing w:val="0"/>
-          <w:position w:val="0"/>
-          <w:sz w:val="28"/>
-          <w:shd w:fill="auto" w:val="clear"/>
-        </w:rPr>
-        <w:t xml:space="preserve"> implement</w:t>
-      </w:r>
-      <w:r>
-        <w:rPr>
-          <w:rFonts w:ascii="Arial" w:hAnsi="Arial" w:cs="Arial" w:eastAsia="Arial"/>
-          <w:color w:val="auto"/>
-          <w:spacing w:val="0"/>
-          <w:position w:val="0"/>
-          <w:sz w:val="28"/>
-          <w:shd w:fill="auto" w:val="clear"/>
-        </w:rPr>
-        <w:t xml:space="preserve">á</w:t>
-      </w:r>
-      <w:r>
-        <w:rPr>
-          <w:rFonts w:ascii="Arial" w:hAnsi="Arial" w:cs="Arial" w:eastAsia="Arial"/>
-          <w:color w:val="auto"/>
-          <w:spacing w:val="0"/>
-          <w:position w:val="0"/>
-          <w:sz w:val="28"/>
-          <w:shd w:fill="auto" w:val="clear"/>
-        </w:rPr>
-        <w:t xml:space="preserve">l</w:t>
-      </w:r>
-      <w:r>
-        <w:rPr>
-          <w:rFonts w:ascii="Arial" w:hAnsi="Arial" w:cs="Arial" w:eastAsia="Arial"/>
-          <w:color w:val="auto"/>
-          <w:spacing w:val="0"/>
-          <w:position w:val="0"/>
-          <w:sz w:val="28"/>
-          <w:shd w:fill="auto" w:val="clear"/>
-        </w:rPr>
-        <w:t xml:space="preserve">á</w:t>
-      </w:r>
-      <w:r>
-        <w:rPr>
-          <w:rFonts w:ascii="Arial" w:hAnsi="Arial" w:cs="Arial" w:eastAsia="Arial"/>
-          <w:color w:val="auto"/>
-          <w:spacing w:val="0"/>
-          <w:position w:val="0"/>
-          <w:sz w:val="28"/>
-          <w:shd w:fill="auto" w:val="clear"/>
-        </w:rPr>
-        <w:t xml:space="preserve">sa , bejelentkeztet</w:t>
-      </w:r>
-      <w:r>
-        <w:rPr>
-          <w:rFonts w:ascii="Arial" w:hAnsi="Arial" w:cs="Arial" w:eastAsia="Arial"/>
-          <w:color w:val="auto"/>
-          <w:spacing w:val="0"/>
-          <w:position w:val="0"/>
-          <w:sz w:val="28"/>
-          <w:shd w:fill="auto" w:val="clear"/>
-        </w:rPr>
-        <w:t xml:space="preserve">é</w:t>
-      </w:r>
-      <w:r>
-        <w:rPr>
-          <w:rFonts w:ascii="Arial" w:hAnsi="Arial" w:cs="Arial" w:eastAsia="Arial"/>
-          <w:color w:val="auto"/>
-          <w:spacing w:val="0"/>
-          <w:position w:val="0"/>
-          <w:sz w:val="28"/>
-          <w:shd w:fill="auto" w:val="clear"/>
-        </w:rPr>
-        <w:t xml:space="preserve">s </w:t>
-      </w:r>
-      <w:r>
-        <w:rPr>
-          <w:rFonts w:ascii="Arial" w:hAnsi="Arial" w:cs="Arial" w:eastAsia="Arial"/>
-          <w:color w:val="auto"/>
-          <w:spacing w:val="0"/>
-          <w:position w:val="0"/>
-          <w:sz w:val="28"/>
-          <w:shd w:fill="auto" w:val="clear"/>
-        </w:rPr>
-        <w:t xml:space="preserve">é</w:t>
-      </w:r>
-      <w:r>
-        <w:rPr>
-          <w:rFonts w:ascii="Arial" w:hAnsi="Arial" w:cs="Arial" w:eastAsia="Arial"/>
-          <w:color w:val="auto"/>
-          <w:spacing w:val="0"/>
-          <w:position w:val="0"/>
-          <w:sz w:val="28"/>
-          <w:shd w:fill="auto" w:val="clear"/>
-        </w:rPr>
-        <w:t xml:space="preserve">s regszter</w:t>
-      </w:r>
-      <w:r>
-        <w:rPr>
-          <w:rFonts w:ascii="Arial" w:hAnsi="Arial" w:cs="Arial" w:eastAsia="Arial"/>
-          <w:color w:val="auto"/>
-          <w:spacing w:val="0"/>
-          <w:position w:val="0"/>
-          <w:sz w:val="28"/>
-          <w:shd w:fill="auto" w:val="clear"/>
-        </w:rPr>
-        <w:t xml:space="preserve">á</w:t>
-      </w:r>
-      <w:r>
-        <w:rPr>
-          <w:rFonts w:ascii="Arial" w:hAnsi="Arial" w:cs="Arial" w:eastAsia="Arial"/>
-          <w:color w:val="auto"/>
-          <w:spacing w:val="0"/>
-          <w:position w:val="0"/>
-          <w:sz w:val="28"/>
-          <w:shd w:fill="auto" w:val="clear"/>
-        </w:rPr>
-        <w:t xml:space="preserve">ci</w:t>
-      </w:r>
-      <w:r>
-        <w:rPr>
-          <w:rFonts w:ascii="Arial" w:hAnsi="Arial" w:cs="Arial" w:eastAsia="Arial"/>
-          <w:color w:val="auto"/>
-          <w:spacing w:val="0"/>
-          <w:position w:val="0"/>
-          <w:sz w:val="28"/>
-          <w:shd w:fill="auto" w:val="clear"/>
-        </w:rPr>
-        <w:t xml:space="preserve">ó</w:t>
-      </w:r>
-      <w:r>
-        <w:rPr>
-          <w:rFonts w:ascii="Arial" w:hAnsi="Arial" w:cs="Arial" w:eastAsia="Arial"/>
-          <w:color w:val="auto"/>
-          <w:spacing w:val="0"/>
-          <w:position w:val="0"/>
-          <w:sz w:val="28"/>
-          <w:shd w:fill="auto" w:val="clear"/>
-        </w:rPr>
-        <w:t xml:space="preserve"> fejleszt</w:t>
-      </w:r>
-      <w:r>
-        <w:rPr>
-          <w:rFonts w:ascii="Arial" w:hAnsi="Arial" w:cs="Arial" w:eastAsia="Arial"/>
-          <w:color w:val="auto"/>
-          <w:spacing w:val="0"/>
-          <w:position w:val="0"/>
-          <w:sz w:val="28"/>
-          <w:shd w:fill="auto" w:val="clear"/>
-        </w:rPr>
-        <w:t xml:space="preserve">é</w:t>
-      </w:r>
-      <w:r>
-        <w:rPr>
-          <w:rFonts w:ascii="Arial" w:hAnsi="Arial" w:cs="Arial" w:eastAsia="Arial"/>
-          <w:color w:val="auto"/>
-          <w:spacing w:val="0"/>
-          <w:position w:val="0"/>
-          <w:sz w:val="28"/>
-          <w:shd w:fill="auto" w:val="clear"/>
-        </w:rPr>
-        <w:t xml:space="preserve">se</w:t>
-      </w:r>
-    </w:p>
-    <w:p>
-      <w:pPr>
-        <w:spacing w:before="0" w:after="0" w:line="276"/>
-        <w:ind w:right="0" w:left="0" w:firstLine="0"/>
-        <w:jc w:val="left"/>
-        <w:rPr>
-          <w:rFonts w:ascii="Arial" w:hAnsi="Arial" w:cs="Arial" w:eastAsia="Arial"/>
-          <w:color w:val="auto"/>
-          <w:spacing w:val="0"/>
-          <w:position w:val="0"/>
-          <w:sz w:val="28"/>
-          <w:shd w:fill="auto" w:val="clear"/>
-        </w:rPr>
-      </w:pPr>
+        <w:t xml:space="preserve">s</w:t>
+      </w:r>
     </w:p>
   </w:body>
 </w:document>

--- a/Projektnapló.docx
+++ b/Projektnapló.docx
@@ -846,40 +846,92 @@
           <w:sz w:val="28"/>
           <w:shd w:fill="auto" w:val="clear"/>
         </w:rPr>
-        <w:t xml:space="preserve">2023.02.</w:t>
-      </w:r>
-      <w:r>
-        <w:rPr>
-          <w:rFonts w:ascii="Arial" w:hAnsi="Arial" w:cs="Arial" w:eastAsia="Arial"/>
-          <w:color w:val="auto"/>
-          <w:spacing w:val="0"/>
-          <w:position w:val="0"/>
-          <w:sz w:val="28"/>
-          <w:shd w:fill="auto" w:val="clear"/>
-        </w:rPr>
-        <w:t xml:space="preserve">19</w:t>
-      </w:r>
-      <w:r>
-        <w:rPr>
-          <w:rFonts w:ascii="Arial" w:hAnsi="Arial" w:cs="Arial" w:eastAsia="Arial"/>
-          <w:color w:val="auto"/>
-          <w:spacing w:val="0"/>
-          <w:position w:val="0"/>
-          <w:sz w:val="28"/>
-          <w:shd w:fill="auto" w:val="clear"/>
-        </w:rPr>
-        <w:t xml:space="preserve">.  </w:t>
-      </w:r>
-      <w:r>
-        <w:rPr>
-          <w:rFonts w:ascii="Arial" w:hAnsi="Arial" w:cs="Arial" w:eastAsia="Arial"/>
-          <w:color w:val="auto"/>
-          <w:spacing w:val="0"/>
-          <w:position w:val="0"/>
-          <w:sz w:val="28"/>
-          <w:shd w:fill="auto" w:val="clear"/>
-        </w:rPr>
-        <w:t xml:space="preserve">Backend:  user controller </w:t>
+        <w:t xml:space="preserve">2023.02.19.  Backend:  user controller és router implementálása, kód refaktorálás</w:t>
+      </w:r>
+    </w:p>
+    <w:p>
+      <w:pPr>
+        <w:spacing w:before="0" w:after="0" w:line="276"/>
+        <w:ind w:right="0" w:left="0" w:firstLine="0"/>
+        <w:jc w:val="left"/>
+        <w:rPr>
+          <w:rFonts w:ascii="Arial" w:hAnsi="Arial" w:cs="Arial" w:eastAsia="Arial"/>
+          <w:color w:val="auto"/>
+          <w:spacing w:val="0"/>
+          <w:position w:val="0"/>
+          <w:sz w:val="28"/>
+          <w:shd w:fill="auto" w:val="clear"/>
+        </w:rPr>
+      </w:pPr>
+    </w:p>
+    <w:p>
+      <w:pPr>
+        <w:spacing w:before="0" w:after="0" w:line="276"/>
+        <w:ind w:right="0" w:left="0" w:firstLine="0"/>
+        <w:jc w:val="left"/>
+        <w:rPr>
+          <w:rFonts w:ascii="Arial" w:hAnsi="Arial" w:cs="Arial" w:eastAsia="Arial"/>
+          <w:color w:val="auto"/>
+          <w:spacing w:val="0"/>
+          <w:position w:val="0"/>
+          <w:sz w:val="28"/>
+          <w:shd w:fill="auto" w:val="clear"/>
+        </w:rPr>
+      </w:pPr>
+      <w:r>
+        <w:rPr>
+          <w:rFonts w:ascii="Arial" w:hAnsi="Arial" w:cs="Arial" w:eastAsia="Arial"/>
+          <w:color w:val="auto"/>
+          <w:spacing w:val="0"/>
+          <w:position w:val="0"/>
+          <w:sz w:val="28"/>
+          <w:shd w:fill="auto" w:val="clear"/>
+        </w:rPr>
+        <w:t xml:space="preserve">2023.02.23. Frontend: regisztr</w:t>
+      </w:r>
+      <w:r>
+        <w:rPr>
+          <w:rFonts w:ascii="Arial" w:hAnsi="Arial" w:cs="Arial" w:eastAsia="Arial"/>
+          <w:color w:val="auto"/>
+          <w:spacing w:val="0"/>
+          <w:position w:val="0"/>
+          <w:sz w:val="28"/>
+          <w:shd w:fill="auto" w:val="clear"/>
+        </w:rPr>
+        <w:t xml:space="preserve">á</w:t>
+      </w:r>
+      <w:r>
+        <w:rPr>
+          <w:rFonts w:ascii="Arial" w:hAnsi="Arial" w:cs="Arial" w:eastAsia="Arial"/>
+          <w:color w:val="auto"/>
+          <w:spacing w:val="0"/>
+          <w:position w:val="0"/>
+          <w:sz w:val="28"/>
+          <w:shd w:fill="auto" w:val="clear"/>
+        </w:rPr>
+        <w:t xml:space="preserve">ci</w:t>
+      </w:r>
+      <w:r>
+        <w:rPr>
+          <w:rFonts w:ascii="Arial" w:hAnsi="Arial" w:cs="Arial" w:eastAsia="Arial"/>
+          <w:color w:val="auto"/>
+          <w:spacing w:val="0"/>
+          <w:position w:val="0"/>
+          <w:sz w:val="28"/>
+          <w:shd w:fill="auto" w:val="clear"/>
+        </w:rPr>
+        <w:t xml:space="preserve">ó</w:t>
+      </w:r>
+      <w:r>
+        <w:rPr>
+          <w:rFonts w:ascii="Arial" w:hAnsi="Arial" w:cs="Arial" w:eastAsia="Arial"/>
+          <w:color w:val="auto"/>
+          <w:spacing w:val="0"/>
+          <w:position w:val="0"/>
+          <w:sz w:val="28"/>
+          <w:shd w:fill="auto" w:val="clear"/>
+        </w:rPr>
+        <w:t xml:space="preserve">s </w:t>
       </w:r>
       <w:r>
         <w:rPr>
@@ -901,7 +953,51 @@
           <w:sz w:val="28"/>
           <w:shd w:fill="auto" w:val="clear"/>
         </w:rPr>
-        <w:t xml:space="preserve">s router implement</w:t>
+        <w:t xml:space="preserve">s bejelentkez</w:t>
+      </w:r>
+      <w:r>
+        <w:rPr>
+          <w:rFonts w:ascii="Arial" w:hAnsi="Arial" w:cs="Arial" w:eastAsia="Arial"/>
+          <w:color w:val="auto"/>
+          <w:spacing w:val="0"/>
+          <w:position w:val="0"/>
+          <w:sz w:val="28"/>
+          <w:shd w:fill="auto" w:val="clear"/>
+        </w:rPr>
+        <w:t xml:space="preserve">é</w:t>
+      </w:r>
+      <w:r>
+        <w:rPr>
+          <w:rFonts w:ascii="Arial" w:hAnsi="Arial" w:cs="Arial" w:eastAsia="Arial"/>
+          <w:color w:val="auto"/>
+          <w:spacing w:val="0"/>
+          <w:position w:val="0"/>
+          <w:sz w:val="28"/>
+          <w:shd w:fill="auto" w:val="clear"/>
+        </w:rPr>
+        <w:t xml:space="preserve">si fel</w:t>
+      </w:r>
+      <w:r>
+        <w:rPr>
+          <w:rFonts w:ascii="Arial" w:hAnsi="Arial" w:cs="Arial" w:eastAsia="Arial"/>
+          <w:color w:val="auto"/>
+          <w:spacing w:val="0"/>
+          <w:position w:val="0"/>
+          <w:sz w:val="28"/>
+          <w:shd w:fill="auto" w:val="clear"/>
+        </w:rPr>
+        <w:t xml:space="preserve">ü</w:t>
+      </w:r>
+      <w:r>
+        <w:rPr>
+          <w:rFonts w:ascii="Arial" w:hAnsi="Arial" w:cs="Arial" w:eastAsia="Arial"/>
+          <w:color w:val="auto"/>
+          <w:spacing w:val="0"/>
+          <w:position w:val="0"/>
+          <w:sz w:val="28"/>
+          <w:shd w:fill="auto" w:val="clear"/>
+        </w:rPr>
+        <w:t xml:space="preserve">let implement</w:t>
       </w:r>
       <w:r>
         <w:rPr>
@@ -945,73 +1041,7 @@
           <w:sz w:val="28"/>
           <w:shd w:fill="auto" w:val="clear"/>
         </w:rPr>
-        <w:t xml:space="preserve">sa, k</w:t>
-      </w:r>
-      <w:r>
-        <w:rPr>
-          <w:rFonts w:ascii="Arial" w:hAnsi="Arial" w:cs="Arial" w:eastAsia="Arial"/>
-          <w:color w:val="auto"/>
-          <w:spacing w:val="0"/>
-          <w:position w:val="0"/>
-          <w:sz w:val="28"/>
-          <w:shd w:fill="auto" w:val="clear"/>
-        </w:rPr>
-        <w:t xml:space="preserve">ó</w:t>
-      </w:r>
-      <w:r>
-        <w:rPr>
-          <w:rFonts w:ascii="Arial" w:hAnsi="Arial" w:cs="Arial" w:eastAsia="Arial"/>
-          <w:color w:val="auto"/>
-          <w:spacing w:val="0"/>
-          <w:position w:val="0"/>
-          <w:sz w:val="28"/>
-          <w:shd w:fill="auto" w:val="clear"/>
-        </w:rPr>
-        <w:t xml:space="preserve">d refaktor</w:t>
-      </w:r>
-      <w:r>
-        <w:rPr>
-          <w:rFonts w:ascii="Arial" w:hAnsi="Arial" w:cs="Arial" w:eastAsia="Arial"/>
-          <w:color w:val="auto"/>
-          <w:spacing w:val="0"/>
-          <w:position w:val="0"/>
-          <w:sz w:val="28"/>
-          <w:shd w:fill="auto" w:val="clear"/>
-        </w:rPr>
-        <w:t xml:space="preserve">á</w:t>
-      </w:r>
-      <w:r>
-        <w:rPr>
-          <w:rFonts w:ascii="Arial" w:hAnsi="Arial" w:cs="Arial" w:eastAsia="Arial"/>
-          <w:color w:val="auto"/>
-          <w:spacing w:val="0"/>
-          <w:position w:val="0"/>
-          <w:sz w:val="28"/>
-          <w:shd w:fill="auto" w:val="clear"/>
-        </w:rPr>
-        <w:t xml:space="preserve">l</w:t>
-      </w:r>
-      <w:r>
-        <w:rPr>
-          <w:rFonts w:ascii="Arial" w:hAnsi="Arial" w:cs="Arial" w:eastAsia="Arial"/>
-          <w:color w:val="auto"/>
-          <w:spacing w:val="0"/>
-          <w:position w:val="0"/>
-          <w:sz w:val="28"/>
-          <w:shd w:fill="auto" w:val="clear"/>
-        </w:rPr>
-        <w:t xml:space="preserve">á</w:t>
-      </w:r>
-      <w:r>
-        <w:rPr>
-          <w:rFonts w:ascii="Arial" w:hAnsi="Arial" w:cs="Arial" w:eastAsia="Arial"/>
-          <w:color w:val="auto"/>
-          <w:spacing w:val="0"/>
-          <w:position w:val="0"/>
-          <w:sz w:val="28"/>
-          <w:shd w:fill="auto" w:val="clear"/>
-        </w:rPr>
-        <w:t xml:space="preserve">s</w:t>
+        <w:t xml:space="preserve">sa</w:t>
       </w:r>
     </w:p>
   </w:body>

--- a/Projektnapló.docx
+++ b/Projektnapló.docx
@@ -807,6 +807,58 @@
           <w:shd w:fill="auto" w:val="clear"/>
         </w:rPr>
       </w:pPr>
+      <w:r>
+        <w:rPr>
+          <w:rFonts w:ascii="Arial" w:hAnsi="Arial" w:cs="Arial" w:eastAsia="Arial"/>
+          <w:color w:val="auto"/>
+          <w:spacing w:val="0"/>
+          <w:position w:val="0"/>
+          <w:sz w:val="28"/>
+          <w:shd w:fill="auto" w:val="clear"/>
+        </w:rPr>
+        <w:tab/>
+      </w:r>
+      <w:r>
+        <w:rPr>
+          <w:rFonts w:ascii="Arial" w:hAnsi="Arial" w:cs="Arial" w:eastAsia="Arial"/>
+          <w:color w:val="auto"/>
+          <w:spacing w:val="0"/>
+          <w:position w:val="0"/>
+          <w:sz w:val="28"/>
+          <w:shd w:fill="auto" w:val="clear"/>
+        </w:rPr>
+        <w:t xml:space="preserve">-Lukács Donát</w:t>
+      </w:r>
+    </w:p>
+    <w:p>
+      <w:pPr>
+        <w:spacing w:before="0" w:after="0" w:line="276"/>
+        <w:ind w:right="0" w:left="0" w:firstLine="0"/>
+        <w:jc w:val="left"/>
+        <w:rPr>
+          <w:rFonts w:ascii="Arial" w:hAnsi="Arial" w:cs="Arial" w:eastAsia="Arial"/>
+          <w:color w:val="auto"/>
+          <w:spacing w:val="0"/>
+          <w:position w:val="0"/>
+          <w:sz w:val="28"/>
+          <w:shd w:fill="auto" w:val="clear"/>
+        </w:rPr>
+      </w:pPr>
+    </w:p>
+    <w:p>
+      <w:pPr>
+        <w:spacing w:before="0" w:after="0" w:line="276"/>
+        <w:ind w:right="0" w:left="0" w:firstLine="0"/>
+        <w:jc w:val="left"/>
+        <w:rPr>
+          <w:rFonts w:ascii="Arial" w:hAnsi="Arial" w:cs="Arial" w:eastAsia="Arial"/>
+          <w:color w:val="auto"/>
+          <w:spacing w:val="0"/>
+          <w:position w:val="0"/>
+          <w:sz w:val="28"/>
+          <w:shd w:fill="auto" w:val="clear"/>
+        </w:rPr>
+      </w:pPr>
     </w:p>
     <w:p>
       <w:pPr>
@@ -863,31 +915,209 @@
           <w:shd w:fill="auto" w:val="clear"/>
         </w:rPr>
       </w:pPr>
-    </w:p>
-    <w:p>
-      <w:pPr>
-        <w:spacing w:before="0" w:after="0" w:line="276"/>
-        <w:ind w:right="0" w:left="0" w:firstLine="0"/>
-        <w:jc w:val="left"/>
-        <w:rPr>
-          <w:rFonts w:ascii="Arial" w:hAnsi="Arial" w:cs="Arial" w:eastAsia="Arial"/>
-          <w:color w:val="auto"/>
-          <w:spacing w:val="0"/>
-          <w:position w:val="0"/>
-          <w:sz w:val="28"/>
-          <w:shd w:fill="auto" w:val="clear"/>
-        </w:rPr>
-      </w:pPr>
-      <w:r>
-        <w:rPr>
-          <w:rFonts w:ascii="Arial" w:hAnsi="Arial" w:cs="Arial" w:eastAsia="Arial"/>
-          <w:color w:val="auto"/>
-          <w:spacing w:val="0"/>
-          <w:position w:val="0"/>
-          <w:sz w:val="28"/>
-          <w:shd w:fill="auto" w:val="clear"/>
-        </w:rPr>
-        <w:t xml:space="preserve">2023.02.23. Frontend: regisztr</w:t>
+      <w:r>
+        <w:rPr>
+          <w:rFonts w:ascii="Arial" w:hAnsi="Arial" w:cs="Arial" w:eastAsia="Arial"/>
+          <w:color w:val="auto"/>
+          <w:spacing w:val="0"/>
+          <w:position w:val="0"/>
+          <w:sz w:val="28"/>
+          <w:shd w:fill="auto" w:val="clear"/>
+        </w:rPr>
+        <w:tab/>
+      </w:r>
+      <w:r>
+        <w:rPr>
+          <w:rFonts w:ascii="Arial" w:hAnsi="Arial" w:cs="Arial" w:eastAsia="Arial"/>
+          <w:color w:val="auto"/>
+          <w:spacing w:val="0"/>
+          <w:position w:val="0"/>
+          <w:sz w:val="28"/>
+          <w:shd w:fill="auto" w:val="clear"/>
+        </w:rPr>
+        <w:t xml:space="preserve">-Lukács Donát</w:t>
+      </w:r>
+    </w:p>
+    <w:p>
+      <w:pPr>
+        <w:spacing w:before="0" w:after="0" w:line="276"/>
+        <w:ind w:right="0" w:left="0" w:firstLine="0"/>
+        <w:jc w:val="left"/>
+        <w:rPr>
+          <w:rFonts w:ascii="Arial" w:hAnsi="Arial" w:cs="Arial" w:eastAsia="Arial"/>
+          <w:color w:val="auto"/>
+          <w:spacing w:val="0"/>
+          <w:position w:val="0"/>
+          <w:sz w:val="28"/>
+          <w:shd w:fill="auto" w:val="clear"/>
+        </w:rPr>
+      </w:pPr>
+    </w:p>
+    <w:p>
+      <w:pPr>
+        <w:spacing w:before="0" w:after="0" w:line="276"/>
+        <w:ind w:right="0" w:left="0" w:firstLine="0"/>
+        <w:jc w:val="left"/>
+        <w:rPr>
+          <w:rFonts w:ascii="Arial" w:hAnsi="Arial" w:cs="Arial" w:eastAsia="Arial"/>
+          <w:color w:val="auto"/>
+          <w:spacing w:val="0"/>
+          <w:position w:val="0"/>
+          <w:sz w:val="28"/>
+          <w:shd w:fill="auto" w:val="clear"/>
+        </w:rPr>
+      </w:pPr>
+    </w:p>
+    <w:p>
+      <w:pPr>
+        <w:spacing w:before="0" w:after="0" w:line="276"/>
+        <w:ind w:right="0" w:left="0" w:firstLine="0"/>
+        <w:jc w:val="left"/>
+        <w:rPr>
+          <w:rFonts w:ascii="Arial" w:hAnsi="Arial" w:cs="Arial" w:eastAsia="Arial"/>
+          <w:color w:val="auto"/>
+          <w:spacing w:val="0"/>
+          <w:position w:val="0"/>
+          <w:sz w:val="28"/>
+          <w:shd w:fill="auto" w:val="clear"/>
+        </w:rPr>
+      </w:pPr>
+      <w:r>
+        <w:rPr>
+          <w:rFonts w:ascii="Arial" w:hAnsi="Arial" w:cs="Arial" w:eastAsia="Arial"/>
+          <w:color w:val="auto"/>
+          <w:spacing w:val="0"/>
+          <w:position w:val="0"/>
+          <w:sz w:val="28"/>
+          <w:shd w:fill="auto" w:val="clear"/>
+        </w:rPr>
+        <w:t xml:space="preserve">2023.02.23. Frontend: regisztrációs és bejelentkezési felület implementálása</w:t>
+      </w:r>
+    </w:p>
+    <w:p>
+      <w:pPr>
+        <w:spacing w:before="0" w:after="0" w:line="276"/>
+        <w:ind w:right="0" w:left="0" w:firstLine="0"/>
+        <w:jc w:val="left"/>
+        <w:rPr>
+          <w:rFonts w:ascii="Arial" w:hAnsi="Arial" w:cs="Arial" w:eastAsia="Arial"/>
+          <w:color w:val="auto"/>
+          <w:spacing w:val="0"/>
+          <w:position w:val="0"/>
+          <w:sz w:val="28"/>
+          <w:shd w:fill="auto" w:val="clear"/>
+        </w:rPr>
+      </w:pPr>
+      <w:r>
+        <w:rPr>
+          <w:rFonts w:ascii="Arial" w:hAnsi="Arial" w:cs="Arial" w:eastAsia="Arial"/>
+          <w:color w:val="auto"/>
+          <w:spacing w:val="0"/>
+          <w:position w:val="0"/>
+          <w:sz w:val="28"/>
+          <w:shd w:fill="auto" w:val="clear"/>
+        </w:rPr>
+        <w:tab/>
+      </w:r>
+      <w:r>
+        <w:rPr>
+          <w:rFonts w:ascii="Arial" w:hAnsi="Arial" w:cs="Arial" w:eastAsia="Arial"/>
+          <w:color w:val="auto"/>
+          <w:spacing w:val="0"/>
+          <w:position w:val="0"/>
+          <w:sz w:val="28"/>
+          <w:shd w:fill="auto" w:val="clear"/>
+        </w:rPr>
+        <w:t xml:space="preserve">-Lukács Donát</w:t>
+      </w:r>
+    </w:p>
+    <w:p>
+      <w:pPr>
+        <w:spacing w:before="0" w:after="0" w:line="276"/>
+        <w:ind w:right="0" w:left="0" w:firstLine="0"/>
+        <w:jc w:val="left"/>
+        <w:rPr>
+          <w:rFonts w:ascii="Arial" w:hAnsi="Arial" w:cs="Arial" w:eastAsia="Arial"/>
+          <w:color w:val="auto"/>
+          <w:spacing w:val="0"/>
+          <w:position w:val="0"/>
+          <w:sz w:val="28"/>
+          <w:shd w:fill="auto" w:val="clear"/>
+        </w:rPr>
+      </w:pPr>
+    </w:p>
+    <w:p>
+      <w:pPr>
+        <w:spacing w:before="0" w:after="0" w:line="276"/>
+        <w:ind w:right="0" w:left="0" w:firstLine="0"/>
+        <w:jc w:val="left"/>
+        <w:rPr>
+          <w:rFonts w:ascii="Arial" w:hAnsi="Arial" w:cs="Arial" w:eastAsia="Arial"/>
+          <w:color w:val="auto"/>
+          <w:spacing w:val="0"/>
+          <w:position w:val="0"/>
+          <w:sz w:val="28"/>
+          <w:shd w:fill="auto" w:val="clear"/>
+        </w:rPr>
+      </w:pPr>
+    </w:p>
+    <w:p>
+      <w:pPr>
+        <w:spacing w:before="0" w:after="0" w:line="276"/>
+        <w:ind w:right="0" w:left="0" w:firstLine="0"/>
+        <w:jc w:val="left"/>
+        <w:rPr>
+          <w:rFonts w:ascii="Arial" w:hAnsi="Arial" w:cs="Arial" w:eastAsia="Arial"/>
+          <w:color w:val="auto"/>
+          <w:spacing w:val="0"/>
+          <w:position w:val="0"/>
+          <w:sz w:val="28"/>
+          <w:shd w:fill="auto" w:val="clear"/>
+        </w:rPr>
+      </w:pPr>
+      <w:r>
+        <w:rPr>
+          <w:rFonts w:ascii="Arial" w:hAnsi="Arial" w:cs="Arial" w:eastAsia="Arial"/>
+          <w:color w:val="auto"/>
+          <w:spacing w:val="0"/>
+          <w:position w:val="0"/>
+          <w:sz w:val="28"/>
+          <w:shd w:fill="auto" w:val="clear"/>
+        </w:rPr>
+        <w:t xml:space="preserve">2023.02.</w:t>
+      </w:r>
+      <w:r>
+        <w:rPr>
+          <w:rFonts w:ascii="Arial" w:hAnsi="Arial" w:cs="Arial" w:eastAsia="Arial"/>
+          <w:color w:val="auto"/>
+          <w:spacing w:val="0"/>
+          <w:position w:val="0"/>
+          <w:sz w:val="28"/>
+          <w:shd w:fill="auto" w:val="clear"/>
+        </w:rPr>
+        <w:t xml:space="preserve">25. Frontend: Kal</w:t>
+      </w:r>
+      <w:r>
+        <w:rPr>
+          <w:rFonts w:ascii="Arial" w:hAnsi="Arial" w:cs="Arial" w:eastAsia="Arial"/>
+          <w:color w:val="auto"/>
+          <w:spacing w:val="0"/>
+          <w:position w:val="0"/>
+          <w:sz w:val="28"/>
+          <w:shd w:fill="auto" w:val="clear"/>
+        </w:rPr>
+        <w:t xml:space="preserve">ó</w:t>
+      </w:r>
+      <w:r>
+        <w:rPr>
+          <w:rFonts w:ascii="Arial" w:hAnsi="Arial" w:cs="Arial" w:eastAsia="Arial"/>
+          <w:color w:val="auto"/>
+          <w:spacing w:val="0"/>
+          <w:position w:val="0"/>
+          <w:sz w:val="28"/>
+          <w:shd w:fill="auto" w:val="clear"/>
+        </w:rPr>
+        <w:t xml:space="preserve">riasz</w:t>
       </w:r>
       <w:r>
         <w:rPr>
@@ -909,6 +1139,293 @@
           <w:sz w:val="28"/>
           <w:shd w:fill="auto" w:val="clear"/>
         </w:rPr>
+        <w:t xml:space="preserve">ml</w:t>
+      </w:r>
+      <w:r>
+        <w:rPr>
+          <w:rFonts w:ascii="Arial" w:hAnsi="Arial" w:cs="Arial" w:eastAsia="Arial"/>
+          <w:color w:val="auto"/>
+          <w:spacing w:val="0"/>
+          <w:position w:val="0"/>
+          <w:sz w:val="28"/>
+          <w:shd w:fill="auto" w:val="clear"/>
+        </w:rPr>
+        <w:t xml:space="preserve">á</w:t>
+      </w:r>
+      <w:r>
+        <w:rPr>
+          <w:rFonts w:ascii="Arial" w:hAnsi="Arial" w:cs="Arial" w:eastAsia="Arial"/>
+          <w:color w:val="auto"/>
+          <w:spacing w:val="0"/>
+          <w:position w:val="0"/>
+          <w:sz w:val="28"/>
+          <w:shd w:fill="auto" w:val="clear"/>
+        </w:rPr>
+        <w:t xml:space="preserve">l</w:t>
+      </w:r>
+      <w:r>
+        <w:rPr>
+          <w:rFonts w:ascii="Arial" w:hAnsi="Arial" w:cs="Arial" w:eastAsia="Arial"/>
+          <w:color w:val="auto"/>
+          <w:spacing w:val="0"/>
+          <w:position w:val="0"/>
+          <w:sz w:val="28"/>
+          <w:shd w:fill="auto" w:val="clear"/>
+        </w:rPr>
+        <w:t xml:space="preserve">ó</w:t>
+      </w:r>
+      <w:r>
+        <w:rPr>
+          <w:rFonts w:ascii="Arial" w:hAnsi="Arial" w:cs="Arial" w:eastAsia="Arial"/>
+          <w:color w:val="auto"/>
+          <w:spacing w:val="0"/>
+          <w:position w:val="0"/>
+          <w:sz w:val="28"/>
+          <w:shd w:fill="auto" w:val="clear"/>
+        </w:rPr>
+        <w:t xml:space="preserve"> fel</w:t>
+      </w:r>
+      <w:r>
+        <w:rPr>
+          <w:rFonts w:ascii="Arial" w:hAnsi="Arial" w:cs="Arial" w:eastAsia="Arial"/>
+          <w:color w:val="auto"/>
+          <w:spacing w:val="0"/>
+          <w:position w:val="0"/>
+          <w:sz w:val="28"/>
+          <w:shd w:fill="auto" w:val="clear"/>
+        </w:rPr>
+        <w:t xml:space="preserve">ü</w:t>
+      </w:r>
+      <w:r>
+        <w:rPr>
+          <w:rFonts w:ascii="Arial" w:hAnsi="Arial" w:cs="Arial" w:eastAsia="Arial"/>
+          <w:color w:val="auto"/>
+          <w:spacing w:val="0"/>
+          <w:position w:val="0"/>
+          <w:sz w:val="28"/>
+          <w:shd w:fill="auto" w:val="clear"/>
+        </w:rPr>
+        <w:t xml:space="preserve">let implement</w:t>
+      </w:r>
+      <w:r>
+        <w:rPr>
+          <w:rFonts w:ascii="Arial" w:hAnsi="Arial" w:cs="Arial" w:eastAsia="Arial"/>
+          <w:color w:val="auto"/>
+          <w:spacing w:val="0"/>
+          <w:position w:val="0"/>
+          <w:sz w:val="28"/>
+          <w:shd w:fill="auto" w:val="clear"/>
+        </w:rPr>
+        <w:t xml:space="preserve">á</w:t>
+      </w:r>
+      <w:r>
+        <w:rPr>
+          <w:rFonts w:ascii="Arial" w:hAnsi="Arial" w:cs="Arial" w:eastAsia="Arial"/>
+          <w:color w:val="auto"/>
+          <w:spacing w:val="0"/>
+          <w:position w:val="0"/>
+          <w:sz w:val="28"/>
+          <w:shd w:fill="auto" w:val="clear"/>
+        </w:rPr>
+        <w:t xml:space="preserve">l</w:t>
+      </w:r>
+      <w:r>
+        <w:rPr>
+          <w:rFonts w:ascii="Arial" w:hAnsi="Arial" w:cs="Arial" w:eastAsia="Arial"/>
+          <w:color w:val="auto"/>
+          <w:spacing w:val="0"/>
+          <w:position w:val="0"/>
+          <w:sz w:val="28"/>
+          <w:shd w:fill="auto" w:val="clear"/>
+        </w:rPr>
+        <w:t xml:space="preserve">á</w:t>
+      </w:r>
+      <w:r>
+        <w:rPr>
+          <w:rFonts w:ascii="Arial" w:hAnsi="Arial" w:cs="Arial" w:eastAsia="Arial"/>
+          <w:color w:val="auto"/>
+          <w:spacing w:val="0"/>
+          <w:position w:val="0"/>
+          <w:sz w:val="28"/>
+          <w:shd w:fill="auto" w:val="clear"/>
+        </w:rPr>
+        <w:t xml:space="preserve">sa</w:t>
+      </w:r>
+    </w:p>
+    <w:p>
+      <w:pPr>
+        <w:spacing w:before="0" w:after="0" w:line="276"/>
+        <w:ind w:right="0" w:left="0" w:firstLine="0"/>
+        <w:jc w:val="left"/>
+        <w:rPr>
+          <w:rFonts w:ascii="Arial" w:hAnsi="Arial" w:cs="Arial" w:eastAsia="Arial"/>
+          <w:color w:val="auto"/>
+          <w:spacing w:val="0"/>
+          <w:position w:val="0"/>
+          <w:sz w:val="28"/>
+          <w:shd w:fill="auto" w:val="clear"/>
+        </w:rPr>
+      </w:pPr>
+      <w:r>
+        <w:rPr>
+          <w:rFonts w:ascii="Arial" w:hAnsi="Arial" w:cs="Arial" w:eastAsia="Arial"/>
+          <w:color w:val="auto"/>
+          <w:spacing w:val="0"/>
+          <w:position w:val="0"/>
+          <w:sz w:val="28"/>
+          <w:shd w:fill="auto" w:val="clear"/>
+        </w:rPr>
+        <w:tab/>
+      </w:r>
+      <w:r>
+        <w:rPr>
+          <w:rFonts w:ascii="Arial" w:hAnsi="Arial" w:cs="Arial" w:eastAsia="Arial"/>
+          <w:color w:val="auto"/>
+          <w:spacing w:val="0"/>
+          <w:position w:val="0"/>
+          <w:sz w:val="28"/>
+          <w:shd w:fill="auto" w:val="clear"/>
+        </w:rPr>
+        <w:t xml:space="preserve">-Lukács Donát</w:t>
+      </w:r>
+    </w:p>
+    <w:p>
+      <w:pPr>
+        <w:spacing w:before="0" w:after="0" w:line="276"/>
+        <w:ind w:right="0" w:left="0" w:firstLine="0"/>
+        <w:jc w:val="left"/>
+        <w:rPr>
+          <w:rFonts w:ascii="Arial" w:hAnsi="Arial" w:cs="Arial" w:eastAsia="Arial"/>
+          <w:color w:val="auto"/>
+          <w:spacing w:val="0"/>
+          <w:position w:val="0"/>
+          <w:sz w:val="28"/>
+          <w:shd w:fill="auto" w:val="clear"/>
+        </w:rPr>
+      </w:pPr>
+    </w:p>
+    <w:p>
+      <w:pPr>
+        <w:spacing w:before="0" w:after="0" w:line="276"/>
+        <w:ind w:right="0" w:left="0" w:firstLine="0"/>
+        <w:jc w:val="left"/>
+        <w:rPr>
+          <w:rFonts w:ascii="Arial" w:hAnsi="Arial" w:cs="Arial" w:eastAsia="Arial"/>
+          <w:color w:val="auto"/>
+          <w:spacing w:val="0"/>
+          <w:position w:val="0"/>
+          <w:sz w:val="28"/>
+          <w:shd w:fill="auto" w:val="clear"/>
+        </w:rPr>
+      </w:pPr>
+      <w:r>
+        <w:rPr>
+          <w:rFonts w:ascii="Arial" w:hAnsi="Arial" w:cs="Arial" w:eastAsia="Arial"/>
+          <w:color w:val="auto"/>
+          <w:spacing w:val="0"/>
+          <w:position w:val="0"/>
+          <w:sz w:val="28"/>
+          <w:shd w:fill="auto" w:val="clear"/>
+        </w:rPr>
+        <w:t xml:space="preserve">2023.02.</w:t>
+      </w:r>
+      <w:r>
+        <w:rPr>
+          <w:rFonts w:ascii="Arial" w:hAnsi="Arial" w:cs="Arial" w:eastAsia="Arial"/>
+          <w:color w:val="auto"/>
+          <w:spacing w:val="0"/>
+          <w:position w:val="0"/>
+          <w:sz w:val="28"/>
+          <w:shd w:fill="auto" w:val="clear"/>
+        </w:rPr>
+        <w:t xml:space="preserve">26. Frontend: Bel</w:t>
+      </w:r>
+      <w:r>
+        <w:rPr>
+          <w:rFonts w:ascii="Arial" w:hAnsi="Arial" w:cs="Arial" w:eastAsia="Arial"/>
+          <w:color w:val="auto"/>
+          <w:spacing w:val="0"/>
+          <w:position w:val="0"/>
+          <w:sz w:val="28"/>
+          <w:shd w:fill="auto" w:val="clear"/>
+        </w:rPr>
+        <w:t xml:space="preserve">é</w:t>
+      </w:r>
+      <w:r>
+        <w:rPr>
+          <w:rFonts w:ascii="Arial" w:hAnsi="Arial" w:cs="Arial" w:eastAsia="Arial"/>
+          <w:color w:val="auto"/>
+          <w:spacing w:val="0"/>
+          <w:position w:val="0"/>
+          <w:sz w:val="28"/>
+          <w:shd w:fill="auto" w:val="clear"/>
+        </w:rPr>
+        <w:t xml:space="preserve">p</w:t>
+      </w:r>
+      <w:r>
+        <w:rPr>
+          <w:rFonts w:ascii="Arial" w:hAnsi="Arial" w:cs="Arial" w:eastAsia="Arial"/>
+          <w:color w:val="auto"/>
+          <w:spacing w:val="0"/>
+          <w:position w:val="0"/>
+          <w:sz w:val="28"/>
+          <w:shd w:fill="auto" w:val="clear"/>
+        </w:rPr>
+        <w:t xml:space="preserve">é</w:t>
+      </w:r>
+      <w:r>
+        <w:rPr>
+          <w:rFonts w:ascii="Arial" w:hAnsi="Arial" w:cs="Arial" w:eastAsia="Arial"/>
+          <w:color w:val="auto"/>
+          <w:spacing w:val="0"/>
+          <w:position w:val="0"/>
+          <w:sz w:val="28"/>
+          <w:shd w:fill="auto" w:val="clear"/>
+        </w:rPr>
+        <w:t xml:space="preserve">s </w:t>
+      </w:r>
+      <w:r>
+        <w:rPr>
+          <w:rFonts w:ascii="Arial" w:hAnsi="Arial" w:cs="Arial" w:eastAsia="Arial"/>
+          <w:color w:val="auto"/>
+          <w:spacing w:val="0"/>
+          <w:position w:val="0"/>
+          <w:sz w:val="28"/>
+          <w:shd w:fill="auto" w:val="clear"/>
+        </w:rPr>
+        <w:t xml:space="preserve">é</w:t>
+      </w:r>
+      <w:r>
+        <w:rPr>
+          <w:rFonts w:ascii="Arial" w:hAnsi="Arial" w:cs="Arial" w:eastAsia="Arial"/>
+          <w:color w:val="auto"/>
+          <w:spacing w:val="0"/>
+          <w:position w:val="0"/>
+          <w:sz w:val="28"/>
+          <w:shd w:fill="auto" w:val="clear"/>
+        </w:rPr>
+        <w:t xml:space="preserve">s regisztr</w:t>
+      </w:r>
+      <w:r>
+        <w:rPr>
+          <w:rFonts w:ascii="Arial" w:hAnsi="Arial" w:cs="Arial" w:eastAsia="Arial"/>
+          <w:color w:val="auto"/>
+          <w:spacing w:val="0"/>
+          <w:position w:val="0"/>
+          <w:sz w:val="28"/>
+          <w:shd w:fill="auto" w:val="clear"/>
+        </w:rPr>
+        <w:t xml:space="preserve">á</w:t>
+      </w:r>
+      <w:r>
+        <w:rPr>
+          <w:rFonts w:ascii="Arial" w:hAnsi="Arial" w:cs="Arial" w:eastAsia="Arial"/>
+          <w:color w:val="auto"/>
+          <w:spacing w:val="0"/>
+          <w:position w:val="0"/>
+          <w:sz w:val="28"/>
+          <w:shd w:fill="auto" w:val="clear"/>
+        </w:rPr>
         <w:t xml:space="preserve">ci</w:t>
       </w:r>
       <w:r>
@@ -931,73 +1448,51 @@
           <w:sz w:val="28"/>
           <w:shd w:fill="auto" w:val="clear"/>
         </w:rPr>
-        <w:t xml:space="preserve">s </w:t>
-      </w:r>
-      <w:r>
-        <w:rPr>
-          <w:rFonts w:ascii="Arial" w:hAnsi="Arial" w:cs="Arial" w:eastAsia="Arial"/>
-          <w:color w:val="auto"/>
-          <w:spacing w:val="0"/>
-          <w:position w:val="0"/>
-          <w:sz w:val="28"/>
-          <w:shd w:fill="auto" w:val="clear"/>
-        </w:rPr>
-        <w:t xml:space="preserve">é</w:t>
-      </w:r>
-      <w:r>
-        <w:rPr>
-          <w:rFonts w:ascii="Arial" w:hAnsi="Arial" w:cs="Arial" w:eastAsia="Arial"/>
-          <w:color w:val="auto"/>
-          <w:spacing w:val="0"/>
-          <w:position w:val="0"/>
-          <w:sz w:val="28"/>
-          <w:shd w:fill="auto" w:val="clear"/>
-        </w:rPr>
-        <w:t xml:space="preserve">s bejelentkez</w:t>
-      </w:r>
-      <w:r>
-        <w:rPr>
-          <w:rFonts w:ascii="Arial" w:hAnsi="Arial" w:cs="Arial" w:eastAsia="Arial"/>
-          <w:color w:val="auto"/>
-          <w:spacing w:val="0"/>
-          <w:position w:val="0"/>
-          <w:sz w:val="28"/>
-          <w:shd w:fill="auto" w:val="clear"/>
-        </w:rPr>
-        <w:t xml:space="preserve">é</w:t>
-      </w:r>
-      <w:r>
-        <w:rPr>
-          <w:rFonts w:ascii="Arial" w:hAnsi="Arial" w:cs="Arial" w:eastAsia="Arial"/>
-          <w:color w:val="auto"/>
-          <w:spacing w:val="0"/>
-          <w:position w:val="0"/>
-          <w:sz w:val="28"/>
-          <w:shd w:fill="auto" w:val="clear"/>
-        </w:rPr>
-        <w:t xml:space="preserve">si fel</w:t>
-      </w:r>
-      <w:r>
-        <w:rPr>
-          <w:rFonts w:ascii="Arial" w:hAnsi="Arial" w:cs="Arial" w:eastAsia="Arial"/>
-          <w:color w:val="auto"/>
-          <w:spacing w:val="0"/>
-          <w:position w:val="0"/>
-          <w:sz w:val="28"/>
-          <w:shd w:fill="auto" w:val="clear"/>
-        </w:rPr>
-        <w:t xml:space="preserve">ü</w:t>
-      </w:r>
-      <w:r>
-        <w:rPr>
-          <w:rFonts w:ascii="Arial" w:hAnsi="Arial" w:cs="Arial" w:eastAsia="Arial"/>
-          <w:color w:val="auto"/>
-          <w:spacing w:val="0"/>
-          <w:position w:val="0"/>
-          <w:sz w:val="28"/>
-          <w:shd w:fill="auto" w:val="clear"/>
-        </w:rPr>
-        <w:t xml:space="preserve">let implement</w:t>
+        <w:t xml:space="preserve"> megval</w:t>
+      </w:r>
+      <w:r>
+        <w:rPr>
+          <w:rFonts w:ascii="Arial" w:hAnsi="Arial" w:cs="Arial" w:eastAsia="Arial"/>
+          <w:color w:val="auto"/>
+          <w:spacing w:val="0"/>
+          <w:position w:val="0"/>
+          <w:sz w:val="28"/>
+          <w:shd w:fill="auto" w:val="clear"/>
+        </w:rPr>
+        <w:t xml:space="preserve">ó</w:t>
+      </w:r>
+      <w:r>
+        <w:rPr>
+          <w:rFonts w:ascii="Arial" w:hAnsi="Arial" w:cs="Arial" w:eastAsia="Arial"/>
+          <w:color w:val="auto"/>
+          <w:spacing w:val="0"/>
+          <w:position w:val="0"/>
+          <w:sz w:val="28"/>
+          <w:shd w:fill="auto" w:val="clear"/>
+        </w:rPr>
+        <w:t xml:space="preserve">s</w:t>
+      </w:r>
+      <w:r>
+        <w:rPr>
+          <w:rFonts w:ascii="Arial" w:hAnsi="Arial" w:cs="Arial" w:eastAsia="Arial"/>
+          <w:color w:val="auto"/>
+          <w:spacing w:val="0"/>
+          <w:position w:val="0"/>
+          <w:sz w:val="28"/>
+          <w:shd w:fill="auto" w:val="clear"/>
+        </w:rPr>
+        <w:t xml:space="preserve">í</w:t>
+      </w:r>
+      <w:r>
+        <w:rPr>
+          <w:rFonts w:ascii="Arial" w:hAnsi="Arial" w:cs="Arial" w:eastAsia="Arial"/>
+          <w:color w:val="auto"/>
+          <w:spacing w:val="0"/>
+          <w:position w:val="0"/>
+          <w:sz w:val="28"/>
+          <w:shd w:fill="auto" w:val="clear"/>
+        </w:rPr>
+        <w:t xml:space="preserve">t</w:t>
       </w:r>
       <w:r>
         <w:rPr>
@@ -1019,7 +1514,34 @@
           <w:sz w:val="28"/>
           <w:shd w:fill="auto" w:val="clear"/>
         </w:rPr>
-        <w:t xml:space="preserve">l</w:t>
+        <w:t xml:space="preserve">sa React oldalon.</w:t>
+      </w:r>
+    </w:p>
+    <w:p>
+      <w:pPr>
+        <w:spacing w:before="0" w:after="0" w:line="276"/>
+        <w:ind w:right="0" w:left="0" w:firstLine="0"/>
+        <w:jc w:val="left"/>
+        <w:rPr>
+          <w:rFonts w:ascii="Arial" w:hAnsi="Arial" w:cs="Arial" w:eastAsia="Arial"/>
+          <w:color w:val="auto"/>
+          <w:spacing w:val="0"/>
+          <w:position w:val="0"/>
+          <w:sz w:val="28"/>
+          <w:shd w:fill="auto" w:val="clear"/>
+        </w:rPr>
+      </w:pPr>
+      <w:r>
+        <w:rPr>
+          <w:rFonts w:ascii="Arial" w:hAnsi="Arial" w:cs="Arial" w:eastAsia="Arial"/>
+          <w:color w:val="auto"/>
+          <w:spacing w:val="0"/>
+          <w:position w:val="0"/>
+          <w:sz w:val="28"/>
+          <w:shd w:fill="auto" w:val="clear"/>
+        </w:rPr>
+        <w:tab/>
+        <w:t xml:space="preserve">-Luk</w:t>
       </w:r>
       <w:r>
         <w:rPr>
@@ -1041,8 +1563,90 @@
           <w:sz w:val="28"/>
           <w:shd w:fill="auto" w:val="clear"/>
         </w:rPr>
-        <w:t xml:space="preserve">sa</w:t>
-      </w:r>
+        <w:t xml:space="preserve">cs Don</w:t>
+      </w:r>
+      <w:r>
+        <w:rPr>
+          <w:rFonts w:ascii="Arial" w:hAnsi="Arial" w:cs="Arial" w:eastAsia="Arial"/>
+          <w:color w:val="auto"/>
+          <w:spacing w:val="0"/>
+          <w:position w:val="0"/>
+          <w:sz w:val="28"/>
+          <w:shd w:fill="auto" w:val="clear"/>
+        </w:rPr>
+        <w:t xml:space="preserve">á</w:t>
+      </w:r>
+      <w:r>
+        <w:rPr>
+          <w:rFonts w:ascii="Arial" w:hAnsi="Arial" w:cs="Arial" w:eastAsia="Arial"/>
+          <w:color w:val="auto"/>
+          <w:spacing w:val="0"/>
+          <w:position w:val="0"/>
+          <w:sz w:val="28"/>
+          <w:shd w:fill="auto" w:val="clear"/>
+        </w:rPr>
+        <w:t xml:space="preserve">t </w:t>
+      </w:r>
+    </w:p>
+    <w:p>
+      <w:pPr>
+        <w:spacing w:before="0" w:after="0" w:line="276"/>
+        <w:ind w:right="0" w:left="0" w:firstLine="0"/>
+        <w:jc w:val="left"/>
+        <w:rPr>
+          <w:rFonts w:ascii="Arial" w:hAnsi="Arial" w:cs="Arial" w:eastAsia="Arial"/>
+          <w:color w:val="auto"/>
+          <w:spacing w:val="0"/>
+          <w:position w:val="0"/>
+          <w:sz w:val="28"/>
+          <w:shd w:fill="auto" w:val="clear"/>
+        </w:rPr>
+      </w:pPr>
+    </w:p>
+    <w:p>
+      <w:pPr>
+        <w:spacing w:before="0" w:after="0" w:line="276"/>
+        <w:ind w:right="0" w:left="0" w:firstLine="0"/>
+        <w:jc w:val="left"/>
+        <w:rPr>
+          <w:rFonts w:ascii="Arial" w:hAnsi="Arial" w:cs="Arial" w:eastAsia="Arial"/>
+          <w:color w:val="auto"/>
+          <w:spacing w:val="0"/>
+          <w:position w:val="0"/>
+          <w:sz w:val="28"/>
+          <w:shd w:fill="auto" w:val="clear"/>
+        </w:rPr>
+      </w:pPr>
+    </w:p>
+    <w:p>
+      <w:pPr>
+        <w:spacing w:before="0" w:after="0" w:line="276"/>
+        <w:ind w:right="0" w:left="0" w:firstLine="0"/>
+        <w:jc w:val="left"/>
+        <w:rPr>
+          <w:rFonts w:ascii="Arial" w:hAnsi="Arial" w:cs="Arial" w:eastAsia="Arial"/>
+          <w:color w:val="auto"/>
+          <w:spacing w:val="0"/>
+          <w:position w:val="0"/>
+          <w:sz w:val="28"/>
+          <w:shd w:fill="auto" w:val="clear"/>
+        </w:rPr>
+      </w:pPr>
+    </w:p>
+    <w:p>
+      <w:pPr>
+        <w:spacing w:before="0" w:after="0" w:line="276"/>
+        <w:ind w:right="0" w:left="0" w:firstLine="0"/>
+        <w:jc w:val="left"/>
+        <w:rPr>
+          <w:rFonts w:ascii="Arial" w:hAnsi="Arial" w:cs="Arial" w:eastAsia="Arial"/>
+          <w:color w:val="auto"/>
+          <w:spacing w:val="0"/>
+          <w:position w:val="0"/>
+          <w:sz w:val="28"/>
+          <w:shd w:fill="auto" w:val="clear"/>
+        </w:rPr>
+      </w:pPr>
     </w:p>
   </w:body>
 </w:document>

--- a/Projektnapló.docx
+++ b/Projektnapló.docx
@@ -4,6 +4,507 @@
   <w:body>
     <w:p>
       <w:pPr>
+        <w:spacing w:line="276" w:lineRule="auto"/>
+        <w:jc w:val="center"/>
+        <w:rPr>
+          <w:sz w:val="32"/>
+          <w:szCs w:val="32"/>
+        </w:rPr>
+      </w:pPr>
+      <w:r>
+        <w:rPr>
+          <w:rtl w:val="0"/>
+        </w:rPr>
+      </w:r>
+    </w:p>
+    <w:p>
+      <w:pPr>
+        <w:spacing w:line="276" w:lineRule="auto"/>
+        <w:jc w:val="center"/>
+        <w:rPr>
+          <w:sz w:val="32"/>
+          <w:szCs w:val="32"/>
+        </w:rPr>
+      </w:pPr>
+      <w:r>
+        <w:rPr>
+          <w:rtl w:val="0"/>
+        </w:rPr>
+      </w:r>
+    </w:p>
+    <w:p>
+      <w:pPr>
+        <w:spacing w:line="276" w:lineRule="auto"/>
+        <w:jc w:val="center"/>
+        <w:rPr>
+          <w:sz w:val="32"/>
+          <w:szCs w:val="32"/>
+        </w:rPr>
+      </w:pPr>
+      <w:r>
+        <w:rPr>
+          <w:rtl w:val="0"/>
+        </w:rPr>
+      </w:r>
+    </w:p>
+    <w:p>
+      <w:pPr>
+        <w:spacing w:line="276" w:lineRule="auto"/>
+        <w:jc w:val="center"/>
+        <w:rPr>
+          <w:sz w:val="32"/>
+          <w:szCs w:val="32"/>
+        </w:rPr>
+      </w:pPr>
+      <w:r>
+        <w:rPr>
+          <w:sz w:val="32"/>
+          <w:szCs w:val="32"/>
+          <w:rtl w:val="0"/>
+        </w:rPr>
+        <w:t xml:space="preserve">Projekt Munkanapló</w:t>
+      </w:r>
+    </w:p>
+    <w:p>
+      <w:pPr>
+        <w:spacing w:line="276" w:lineRule="auto"/>
+        <w:jc w:val="center"/>
+        <w:rPr>
+          <w:sz w:val="32"/>
+          <w:szCs w:val="32"/>
+        </w:rPr>
+      </w:pPr>
+      <w:r>
+        <w:rPr>
+          <w:rtl w:val="0"/>
+        </w:rPr>
+      </w:r>
+    </w:p>
+    <w:p>
+      <w:pPr>
+        <w:spacing w:line="276" w:lineRule="auto"/>
+        <w:jc w:val="center"/>
+        <w:rPr>
+          <w:sz w:val="28"/>
+          <w:szCs w:val="28"/>
+        </w:rPr>
+      </w:pPr>
+      <w:r>
+        <w:rPr>
+          <w:rtl w:val="0"/>
+        </w:rPr>
+      </w:r>
+    </w:p>
+    <w:p>
+      <w:pPr>
+        <w:spacing w:line="276" w:lineRule="auto"/>
+        <w:jc w:val="center"/>
+        <w:rPr>
+          <w:sz w:val="28"/>
+          <w:szCs w:val="28"/>
+        </w:rPr>
+      </w:pPr>
+      <w:r>
+        <w:rPr>
+          <w:rtl w:val="0"/>
+        </w:rPr>
+      </w:r>
+    </w:p>
+    <w:p>
+      <w:pPr>
+        <w:spacing w:line="276" w:lineRule="auto"/>
+        <w:jc w:val="center"/>
+        <w:rPr>
+          <w:sz w:val="28"/>
+          <w:szCs w:val="28"/>
+        </w:rPr>
+      </w:pPr>
+      <w:r>
+        <w:rPr>
+          <w:rtl w:val="0"/>
+        </w:rPr>
+      </w:r>
+    </w:p>
+    <w:p>
+      <w:pPr>
+        <w:spacing w:line="276" w:lineRule="auto"/>
+        <w:jc w:val="center"/>
+        <w:rPr>
+          <w:sz w:val="28"/>
+          <w:szCs w:val="28"/>
+        </w:rPr>
+      </w:pPr>
+      <w:r>
+        <w:rPr>
+          <w:rtl w:val="0"/>
+        </w:rPr>
+      </w:r>
+    </w:p>
+    <w:p>
+      <w:pPr>
+        <w:spacing w:line="276" w:lineRule="auto"/>
+        <w:jc w:val="both"/>
+        <w:rPr>
+          <w:sz w:val="24"/>
+          <w:szCs w:val="24"/>
+        </w:rPr>
+      </w:pPr>
+      <w:r>
+        <w:rPr>
+          <w:rtl w:val="0"/>
+        </w:rPr>
+      </w:r>
+    </w:p>
+    <w:p>
+      <w:pPr>
+        <w:spacing w:line="276" w:lineRule="auto"/>
+        <w:jc w:val="both"/>
+        <w:rPr>
+          <w:sz w:val="24"/>
+          <w:szCs w:val="24"/>
+        </w:rPr>
+      </w:pPr>
+      <w:r>
+        <w:rPr>
+          <w:rtl w:val="0"/>
+        </w:rPr>
+      </w:r>
+    </w:p>
+    <w:p>
+      <w:pPr>
+        <w:spacing w:line="276" w:lineRule="auto"/>
+        <w:jc w:val="both"/>
+        <w:rPr>
+          <w:sz w:val="24"/>
+          <w:szCs w:val="24"/>
+        </w:rPr>
+      </w:pPr>
+      <w:r>
+        <w:rPr>
+          <w:rtl w:val="0"/>
+        </w:rPr>
+      </w:r>
+    </w:p>
+    <w:p>
+      <w:pPr>
+        <w:spacing w:after="120" w:line="360" w:lineRule="auto"/>
+        <w:jc w:val="both"/>
+        <w:rPr>
+          <w:b w:val="1"/>
+          <w:sz w:val="24"/>
+          <w:szCs w:val="24"/>
+        </w:rPr>
+      </w:pPr>
+      <w:r>
+        <w:rPr>
+          <w:rtl w:val="0"/>
+        </w:rPr>
+      </w:r>
+    </w:p>
+    <w:p>
+      <w:pPr>
+        <w:spacing w:after="120" w:line="360" w:lineRule="auto"/>
+        <w:jc w:val="both"/>
+        <w:rPr>
+          <w:b w:val="1"/>
+          <w:sz w:val="24"/>
+          <w:szCs w:val="24"/>
+        </w:rPr>
+      </w:pPr>
+      <w:r>
+        <w:rPr>
+          <w:rtl w:val="0"/>
+        </w:rPr>
+      </w:r>
+    </w:p>
+    <w:p>
+      <w:pPr>
+        <w:spacing w:after="120" w:line="360" w:lineRule="auto"/>
+        <w:jc w:val="both"/>
+        <w:rPr>
+          <w:b w:val="1"/>
+          <w:sz w:val="24"/>
+          <w:szCs w:val="24"/>
+        </w:rPr>
+      </w:pPr>
+      <w:r>
+        <w:rPr>
+          <w:b w:val="1"/>
+          <w:sz w:val="24"/>
+          <w:szCs w:val="24"/>
+          <w:rtl w:val="0"/>
+        </w:rPr>
+        <w:t xml:space="preserve">Témavezető:</w:t>
+        <w:tab/>
+        <w:tab/>
+        <w:tab/>
+        <w:tab/>
+        <w:tab/>
+        <w:tab/>
+        <w:tab/>
+        <w:tab/>
+        <w:t xml:space="preserve">Készítette:</w:t>
+      </w:r>
+    </w:p>
+    <w:p>
+      <w:pPr>
+        <w:spacing w:after="120" w:line="360" w:lineRule="auto"/>
+        <w:jc w:val="both"/>
+        <w:rPr>
+          <w:sz w:val="24"/>
+          <w:szCs w:val="24"/>
+        </w:rPr>
+      </w:pPr>
+      <w:r>
+        <w:rPr>
+          <w:sz w:val="24"/>
+          <w:szCs w:val="24"/>
+          <w:rtl w:val="0"/>
+        </w:rPr>
+        <w:t xml:space="preserve">Szabó Ákos</w:t>
+        <w:tab/>
+        <w:tab/>
+        <w:tab/>
+        <w:tab/>
+        <w:tab/>
+        <w:tab/>
+        <w:tab/>
+        <w:tab/>
+        <w:t xml:space="preserve">Bartha János</w:t>
+      </w:r>
+    </w:p>
+    <w:p>
+      <w:pPr>
+        <w:spacing w:after="120" w:line="360" w:lineRule="auto"/>
+        <w:jc w:val="both"/>
+        <w:rPr>
+          <w:sz w:val="24"/>
+          <w:szCs w:val="24"/>
+        </w:rPr>
+      </w:pPr>
+      <w:r>
+        <w:rPr>
+          <w:rtl w:val="0"/>
+        </w:rPr>
+      </w:r>
+    </w:p>
+    <w:p>
+      <w:pPr>
+        <w:spacing w:after="120" w:line="360" w:lineRule="auto"/>
+        <w:jc w:val="both"/>
+        <w:rPr>
+          <w:sz w:val="24"/>
+          <w:szCs w:val="24"/>
+        </w:rPr>
+      </w:pPr>
+      <w:r>
+        <w:rPr>
+          <w:sz w:val="24"/>
+          <w:szCs w:val="24"/>
+          <w:rtl w:val="0"/>
+        </w:rPr>
+        <w:t xml:space="preserve">Inántsy-Pap Tamás</w:t>
+        <w:tab/>
+        <w:tab/>
+        <w:tab/>
+        <w:tab/>
+        <w:tab/>
+        <w:tab/>
+        <w:tab/>
+        <w:t xml:space="preserve">Lukács Donát</w:t>
+      </w:r>
+    </w:p>
+    <w:p>
+      <w:pPr>
+        <w:spacing w:after="120" w:line="360" w:lineRule="auto"/>
+        <w:jc w:val="both"/>
+        <w:rPr>
+          <w:sz w:val="24"/>
+          <w:szCs w:val="24"/>
+        </w:rPr>
+      </w:pPr>
+      <w:r>
+        <w:rPr>
+          <w:rtl w:val="0"/>
+        </w:rPr>
+      </w:r>
+    </w:p>
+    <w:p>
+      <w:pPr>
+        <w:spacing w:after="120" w:line="360" w:lineRule="auto"/>
+        <w:jc w:val="both"/>
+        <w:rPr>
+          <w:sz w:val="24"/>
+          <w:szCs w:val="24"/>
+        </w:rPr>
+      </w:pPr>
+      <w:r>
+        <w:rPr>
+          <w:sz w:val="24"/>
+          <w:szCs w:val="24"/>
+          <w:rtl w:val="0"/>
+        </w:rPr>
+        <w:tab/>
+        <w:tab/>
+        <w:tab/>
+        <w:tab/>
+        <w:tab/>
+        <w:tab/>
+        <w:tab/>
+        <w:tab/>
+        <w:tab/>
+        <w:t xml:space="preserve">Kecskés Krisztián Dávid</w:t>
+      </w:r>
+    </w:p>
+    <w:p>
+      <w:pPr>
+        <w:spacing w:after="160" w:line="360" w:lineRule="auto"/>
+        <w:ind w:firstLine="284"/>
+        <w:jc w:val="center"/>
+        <w:rPr>
+          <w:sz w:val="24"/>
+          <w:szCs w:val="24"/>
+        </w:rPr>
+      </w:pPr>
+      <w:r>
+        <w:rPr>
+          <w:rtl w:val="0"/>
+        </w:rPr>
+      </w:r>
+    </w:p>
+    <w:p>
+      <w:pPr>
+        <w:spacing w:after="160" w:line="360" w:lineRule="auto"/>
+        <w:ind w:left="3600" w:firstLine="0"/>
+        <w:rPr>
+          <w:sz w:val="24"/>
+          <w:szCs w:val="24"/>
+        </w:rPr>
+      </w:pPr>
+      <w:r>
+        <w:rPr>
+          <w:sz w:val="24"/>
+          <w:szCs w:val="24"/>
+          <w:rtl w:val="0"/>
+        </w:rPr>
+        <w:t xml:space="preserve">  </w:t>
+      </w:r>
+    </w:p>
+    <w:p>
+      <w:pPr>
+        <w:spacing w:after="160" w:line="360" w:lineRule="auto"/>
+        <w:ind w:left="3600" w:firstLine="0"/>
+        <w:rPr>
+          <w:sz w:val="24"/>
+          <w:szCs w:val="24"/>
+        </w:rPr>
+      </w:pPr>
+      <w:r>
+        <w:rPr>
+          <w:rtl w:val="0"/>
+        </w:rPr>
+      </w:r>
+    </w:p>
+    <w:p>
+      <w:pPr>
+        <w:spacing w:after="160" w:line="360" w:lineRule="auto"/>
+        <w:ind w:left="3600" w:firstLine="0"/>
+        <w:rPr>
+          <w:sz w:val="24"/>
+          <w:szCs w:val="24"/>
+        </w:rPr>
+      </w:pPr>
+      <w:r>
+        <w:rPr>
+          <w:sz w:val="24"/>
+          <w:szCs w:val="24"/>
+          <w:rtl w:val="0"/>
+        </w:rPr>
+        <w:t xml:space="preserve">NYÍREGYHÁZA</w:t>
+      </w:r>
+    </w:p>
+    <w:p>
+      <w:pPr>
+        <w:spacing w:after="160" w:line="360" w:lineRule="auto"/>
+        <w:ind w:left="4320" w:firstLine="0"/>
+        <w:jc w:val="both"/>
+        <w:rPr>
+          <w:rFonts w:ascii="Arial" w:cs="Arial" w:eastAsia="Arial" w:hAnsi="Arial"/>
+          <w:color w:val="0b5394"/>
+          <w:sz w:val="22"/>
+          <w:szCs w:val="22"/>
+        </w:rPr>
+      </w:pPr>
+      <w:r>
+        <w:rPr>
+          <w:sz w:val="24"/>
+          <w:szCs w:val="24"/>
+          <w:rtl w:val="0"/>
+        </w:rPr>
+        <w:t xml:space="preserve">2023</w:t>
+      </w:r>
+      <w:r>
+        <w:rPr>
+          <w:rtl w:val="0"/>
+        </w:rPr>
+      </w:r>
+    </w:p>
+    <w:p>
+      <w:pPr>
+        <w:spacing w:after="0" w:before="0" w:line="276" w:lineRule="auto"/>
+        <w:ind w:left="0" w:right="0" w:firstLine="0"/>
+        <w:jc w:val="left"/>
+        <w:rPr>
+          <w:rFonts w:ascii="Arial" w:cs="Arial" w:eastAsia="Arial" w:hAnsi="Arial"/>
+          <w:sz w:val="28"/>
+          <w:szCs w:val="28"/>
+        </w:rPr>
+      </w:pPr>
+      <w:r>
+        <w:rPr>
+          <w:rtl w:val="0"/>
+        </w:rPr>
+      </w:r>
+    </w:p>
+    <w:p>
+      <w:pPr>
+        <w:spacing w:after="0" w:before="0" w:line="276" w:lineRule="auto"/>
+        <w:ind w:left="0" w:right="0" w:firstLine="0"/>
+        <w:jc w:val="left"/>
+        <w:rPr>
+          <w:rFonts w:ascii="Arial" w:cs="Arial" w:eastAsia="Arial" w:hAnsi="Arial"/>
+          <w:sz w:val="28"/>
+          <w:szCs w:val="28"/>
+        </w:rPr>
+      </w:pPr>
+      <w:r>
+        <w:rPr>
+          <w:rtl w:val="0"/>
+        </w:rPr>
+      </w:r>
+    </w:p>
+    <w:p>
+      <w:pPr>
+        <w:spacing w:after="0" w:before="0" w:line="276" w:lineRule="auto"/>
+        <w:ind w:left="0" w:right="0" w:firstLine="0"/>
+        <w:jc w:val="left"/>
+        <w:rPr>
+          <w:rFonts w:ascii="Arial" w:cs="Arial" w:eastAsia="Arial" w:hAnsi="Arial"/>
+          <w:sz w:val="28"/>
+          <w:szCs w:val="28"/>
+        </w:rPr>
+      </w:pPr>
+      <w:r>
+        <w:br w:type="page"/>
+      </w:r>
+      <w:r>
+        <w:rPr>
+          <w:rtl w:val="0"/>
+        </w:rPr>
+      </w:r>
+    </w:p>
+    <w:p>
+      <w:pPr>
         <w:spacing w:after="0" w:before="0" w:line="276" w:lineRule="auto"/>
         <w:ind w:left="0" w:right="0" w:firstLine="0"/>
         <w:jc w:val="left"/>
@@ -2522,6 +3023,631 @@
         </w:rPr>
         <w:tab/>
         <w:t xml:space="preserve">-Lukács Donát</w:t>
+      </w:r>
+    </w:p>
+    <w:p>
+      <w:pPr>
+        <w:spacing w:line="276" w:lineRule="auto"/>
+        <w:rPr>
+          <w:rFonts w:ascii="Arial" w:cs="Arial" w:eastAsia="Arial" w:hAnsi="Arial"/>
+          <w:sz w:val="28"/>
+          <w:szCs w:val="28"/>
+        </w:rPr>
+      </w:pPr>
+      <w:r>
+        <w:rPr>
+          <w:rtl w:val="0"/>
+        </w:rPr>
+      </w:r>
+    </w:p>
+    <w:p>
+      <w:pPr>
+        <w:spacing w:line="276" w:lineRule="auto"/>
+        <w:rPr>
+          <w:rFonts w:ascii="Arial" w:cs="Arial" w:eastAsia="Arial" w:hAnsi="Arial"/>
+          <w:sz w:val="28"/>
+          <w:szCs w:val="28"/>
+        </w:rPr>
+      </w:pPr>
+      <w:r>
+        <w:rPr>
+          <w:rFonts w:ascii="Arial" w:cs="Arial" w:eastAsia="Arial" w:hAnsi="Arial"/>
+          <w:sz w:val="28"/>
+          <w:szCs w:val="28"/>
+          <w:rtl w:val="0"/>
+        </w:rPr>
+        <w:t xml:space="preserve">2023.04.19. Frontend: About oldal formázása, kalóriaszámláló oldalon a táblázatban új mező nevezetése ( aktuális kalória ), Progress bar implementálása kalória számláló oldalon.</w:t>
+      </w:r>
+    </w:p>
+    <w:p>
+      <w:pPr>
+        <w:spacing w:line="276" w:lineRule="auto"/>
+        <w:ind w:left="720" w:firstLine="0"/>
+        <w:rPr>
+          <w:rFonts w:ascii="Arial" w:cs="Arial" w:eastAsia="Arial" w:hAnsi="Arial"/>
+          <w:sz w:val="28"/>
+          <w:szCs w:val="28"/>
+        </w:rPr>
+      </w:pPr>
+      <w:r>
+        <w:rPr>
+          <w:rFonts w:ascii="Arial" w:cs="Arial" w:eastAsia="Arial" w:hAnsi="Arial"/>
+          <w:sz w:val="28"/>
+          <w:szCs w:val="28"/>
+          <w:rtl w:val="0"/>
+        </w:rPr>
+        <w:t xml:space="preserve">-Bartha János</w:t>
+      </w:r>
+    </w:p>
+    <w:p>
+      <w:pPr>
+        <w:spacing w:line="276" w:lineRule="auto"/>
+        <w:rPr>
+          <w:rFonts w:ascii="Arial" w:cs="Arial" w:eastAsia="Arial" w:hAnsi="Arial"/>
+          <w:sz w:val="28"/>
+          <w:szCs w:val="28"/>
+        </w:rPr>
+      </w:pPr>
+      <w:r>
+        <w:rPr>
+          <w:rtl w:val="0"/>
+        </w:rPr>
+      </w:r>
+    </w:p>
+    <w:p>
+      <w:pPr>
+        <w:spacing w:line="276" w:lineRule="auto"/>
+        <w:rPr>
+          <w:rFonts w:ascii="Arial" w:cs="Arial" w:eastAsia="Arial" w:hAnsi="Arial"/>
+          <w:sz w:val="28"/>
+          <w:szCs w:val="28"/>
+        </w:rPr>
+      </w:pPr>
+      <w:r>
+        <w:rPr>
+          <w:rFonts w:ascii="Arial" w:cs="Arial" w:eastAsia="Arial" w:hAnsi="Arial"/>
+          <w:sz w:val="28"/>
+          <w:szCs w:val="28"/>
+          <w:rtl w:val="0"/>
+        </w:rPr>
+        <w:t xml:space="preserve">2023.04.20. Frontend: Navbar update</w:t>
+      </w:r>
+    </w:p>
+    <w:p>
+      <w:pPr>
+        <w:spacing w:line="276" w:lineRule="auto"/>
+        <w:rPr>
+          <w:rFonts w:ascii="Arial" w:cs="Arial" w:eastAsia="Arial" w:hAnsi="Arial"/>
+          <w:sz w:val="28"/>
+          <w:szCs w:val="28"/>
+        </w:rPr>
+      </w:pPr>
+      <w:r>
+        <w:rPr>
+          <w:rFonts w:ascii="Arial" w:cs="Arial" w:eastAsia="Arial" w:hAnsi="Arial"/>
+          <w:sz w:val="28"/>
+          <w:szCs w:val="28"/>
+          <w:rtl w:val="0"/>
+        </w:rPr>
+        <w:tab/>
+        <w:t xml:space="preserve">-Bartha János</w:t>
+      </w:r>
+    </w:p>
+    <w:p>
+      <w:pPr>
+        <w:spacing w:line="276" w:lineRule="auto"/>
+        <w:rPr>
+          <w:rFonts w:ascii="Arial" w:cs="Arial" w:eastAsia="Arial" w:hAnsi="Arial"/>
+          <w:sz w:val="28"/>
+          <w:szCs w:val="28"/>
+        </w:rPr>
+      </w:pPr>
+      <w:r>
+        <w:rPr>
+          <w:rtl w:val="0"/>
+        </w:rPr>
+      </w:r>
+    </w:p>
+    <w:p>
+      <w:pPr>
+        <w:spacing w:line="276" w:lineRule="auto"/>
+        <w:rPr>
+          <w:rFonts w:ascii="Arial" w:cs="Arial" w:eastAsia="Arial" w:hAnsi="Arial"/>
+          <w:sz w:val="28"/>
+          <w:szCs w:val="28"/>
+        </w:rPr>
+      </w:pPr>
+      <w:r>
+        <w:rPr>
+          <w:rFonts w:ascii="Arial" w:cs="Arial" w:eastAsia="Arial" w:hAnsi="Arial"/>
+          <w:sz w:val="28"/>
+          <w:szCs w:val="28"/>
+          <w:rtl w:val="0"/>
+        </w:rPr>
+        <w:t xml:space="preserve">2023.04.23. Frontend: Navbar avatar fix, key prop fixelése, Kalória számláló, Workouts, Supplements oldalak reszponzivvá tétele.</w:t>
+      </w:r>
+    </w:p>
+    <w:p>
+      <w:pPr>
+        <w:spacing w:line="276" w:lineRule="auto"/>
+        <w:rPr>
+          <w:rFonts w:ascii="Arial" w:cs="Arial" w:eastAsia="Arial" w:hAnsi="Arial"/>
+          <w:sz w:val="28"/>
+          <w:szCs w:val="28"/>
+        </w:rPr>
+      </w:pPr>
+      <w:r>
+        <w:rPr>
+          <w:rFonts w:ascii="Arial" w:cs="Arial" w:eastAsia="Arial" w:hAnsi="Arial"/>
+          <w:sz w:val="28"/>
+          <w:szCs w:val="28"/>
+          <w:rtl w:val="0"/>
+        </w:rPr>
+        <w:tab/>
+        <w:t xml:space="preserve">-Lukács Donát</w:t>
+      </w:r>
+    </w:p>
+    <w:p>
+      <w:pPr>
+        <w:spacing w:line="276" w:lineRule="auto"/>
+        <w:rPr>
+          <w:rFonts w:ascii="Arial" w:cs="Arial" w:eastAsia="Arial" w:hAnsi="Arial"/>
+          <w:sz w:val="28"/>
+          <w:szCs w:val="28"/>
+        </w:rPr>
+      </w:pPr>
+      <w:r>
+        <w:rPr>
+          <w:rtl w:val="0"/>
+        </w:rPr>
+      </w:r>
+    </w:p>
+    <w:p>
+      <w:pPr>
+        <w:spacing w:line="276" w:lineRule="auto"/>
+        <w:rPr>
+          <w:rFonts w:ascii="Arial" w:cs="Arial" w:eastAsia="Arial" w:hAnsi="Arial"/>
+          <w:sz w:val="28"/>
+          <w:szCs w:val="28"/>
+        </w:rPr>
+      </w:pPr>
+      <w:r>
+        <w:rPr>
+          <w:rFonts w:ascii="Arial" w:cs="Arial" w:eastAsia="Arial" w:hAnsi="Arial"/>
+          <w:sz w:val="28"/>
+          <w:szCs w:val="28"/>
+          <w:rtl w:val="0"/>
+        </w:rPr>
+        <w:t xml:space="preserve">2023.04.24. Frontend: React Context kalória számláló és admin részekhez.</w:t>
+      </w:r>
+    </w:p>
+    <w:p>
+      <w:pPr>
+        <w:spacing w:line="276" w:lineRule="auto"/>
+        <w:rPr>
+          <w:rFonts w:ascii="Arial" w:cs="Arial" w:eastAsia="Arial" w:hAnsi="Arial"/>
+          <w:sz w:val="28"/>
+          <w:szCs w:val="28"/>
+        </w:rPr>
+      </w:pPr>
+      <w:r>
+        <w:rPr>
+          <w:rFonts w:ascii="Arial" w:cs="Arial" w:eastAsia="Arial" w:hAnsi="Arial"/>
+          <w:sz w:val="28"/>
+          <w:szCs w:val="28"/>
+          <w:rtl w:val="0"/>
+        </w:rPr>
+        <w:tab/>
+        <w:t xml:space="preserve">-Kecskés Krisztián</w:t>
+      </w:r>
+    </w:p>
+    <w:p>
+      <w:pPr>
+        <w:spacing w:line="276" w:lineRule="auto"/>
+        <w:rPr>
+          <w:rFonts w:ascii="Arial" w:cs="Arial" w:eastAsia="Arial" w:hAnsi="Arial"/>
+          <w:sz w:val="28"/>
+          <w:szCs w:val="28"/>
+        </w:rPr>
+      </w:pPr>
+      <w:r>
+        <w:rPr>
+          <w:rtl w:val="0"/>
+        </w:rPr>
+      </w:r>
+    </w:p>
+    <w:p>
+      <w:pPr>
+        <w:spacing w:line="276" w:lineRule="auto"/>
+        <w:rPr>
+          <w:rFonts w:ascii="Arial" w:cs="Arial" w:eastAsia="Arial" w:hAnsi="Arial"/>
+          <w:sz w:val="28"/>
+          <w:szCs w:val="28"/>
+        </w:rPr>
+      </w:pPr>
+      <w:r>
+        <w:rPr>
+          <w:rFonts w:ascii="Arial" w:cs="Arial" w:eastAsia="Arial" w:hAnsi="Arial"/>
+          <w:sz w:val="28"/>
+          <w:szCs w:val="28"/>
+          <w:rtl w:val="0"/>
+        </w:rPr>
+        <w:t xml:space="preserve">2023.04.25. Frontend: Context bevezetése az oldalakon, refaktorálás.</w:t>
+      </w:r>
+    </w:p>
+    <w:p>
+      <w:pPr>
+        <w:spacing w:line="276" w:lineRule="auto"/>
+        <w:rPr>
+          <w:rFonts w:ascii="Arial" w:cs="Arial" w:eastAsia="Arial" w:hAnsi="Arial"/>
+          <w:sz w:val="28"/>
+          <w:szCs w:val="28"/>
+        </w:rPr>
+      </w:pPr>
+      <w:r>
+        <w:rPr>
+          <w:rFonts w:ascii="Arial" w:cs="Arial" w:eastAsia="Arial" w:hAnsi="Arial"/>
+          <w:sz w:val="28"/>
+          <w:szCs w:val="28"/>
+          <w:rtl w:val="0"/>
+        </w:rPr>
+        <w:tab/>
+        <w:t xml:space="preserve">-Lukács Donát</w:t>
+      </w:r>
+    </w:p>
+    <w:p>
+      <w:pPr>
+        <w:spacing w:line="276" w:lineRule="auto"/>
+        <w:rPr>
+          <w:rFonts w:ascii="Arial" w:cs="Arial" w:eastAsia="Arial" w:hAnsi="Arial"/>
+          <w:sz w:val="28"/>
+          <w:szCs w:val="28"/>
+        </w:rPr>
+      </w:pPr>
+      <w:r>
+        <w:rPr>
+          <w:rtl w:val="0"/>
+        </w:rPr>
+      </w:r>
+    </w:p>
+    <w:p>
+      <w:pPr>
+        <w:spacing w:line="276" w:lineRule="auto"/>
+        <w:rPr>
+          <w:rFonts w:ascii="Arial" w:cs="Arial" w:eastAsia="Arial" w:hAnsi="Arial"/>
+          <w:sz w:val="28"/>
+          <w:szCs w:val="28"/>
+        </w:rPr>
+      </w:pPr>
+      <w:r>
+        <w:rPr>
+          <w:rFonts w:ascii="Arial" w:cs="Arial" w:eastAsia="Arial" w:hAnsi="Arial"/>
+          <w:sz w:val="28"/>
+          <w:szCs w:val="28"/>
+          <w:rtl w:val="0"/>
+        </w:rPr>
+        <w:t xml:space="preserve">2023.04.26. Frontend: ProgressBar syncelése(egyszerre updatel a többi komponenssel).</w:t>
+      </w:r>
+    </w:p>
+    <w:p>
+      <w:pPr>
+        <w:spacing w:line="276" w:lineRule="auto"/>
+        <w:ind w:left="0" w:firstLine="0"/>
+        <w:rPr>
+          <w:rFonts w:ascii="Arial" w:cs="Arial" w:eastAsia="Arial" w:hAnsi="Arial"/>
+          <w:sz w:val="28"/>
+          <w:szCs w:val="28"/>
+        </w:rPr>
+      </w:pPr>
+      <w:r>
+        <w:rPr>
+          <w:rFonts w:ascii="Arial" w:cs="Arial" w:eastAsia="Arial" w:hAnsi="Arial"/>
+          <w:sz w:val="28"/>
+          <w:szCs w:val="28"/>
+          <w:rtl w:val="0"/>
+        </w:rPr>
+        <w:tab/>
+        <w:t xml:space="preserve">-Kecskés Krisztián</w:t>
+      </w:r>
+    </w:p>
+    <w:p>
+      <w:pPr>
+        <w:spacing w:line="276" w:lineRule="auto"/>
+        <w:ind w:left="0" w:firstLine="0"/>
+        <w:rPr>
+          <w:rFonts w:ascii="Arial" w:cs="Arial" w:eastAsia="Arial" w:hAnsi="Arial"/>
+          <w:sz w:val="28"/>
+          <w:szCs w:val="28"/>
+        </w:rPr>
+      </w:pPr>
+      <w:r>
+        <w:rPr>
+          <w:rFonts w:ascii="Arial" w:cs="Arial" w:eastAsia="Arial" w:hAnsi="Arial"/>
+          <w:sz w:val="28"/>
+          <w:szCs w:val="28"/>
+          <w:rtl w:val="0"/>
+        </w:rPr>
+        <w:t xml:space="preserve">Backend: Adminhoz tartozó route-ok védelme.</w:t>
+      </w:r>
+    </w:p>
+    <w:p>
+      <w:pPr>
+        <w:spacing w:line="276" w:lineRule="auto"/>
+        <w:ind w:left="0" w:firstLine="0"/>
+        <w:rPr>
+          <w:rFonts w:ascii="Arial" w:cs="Arial" w:eastAsia="Arial" w:hAnsi="Arial"/>
+          <w:sz w:val="28"/>
+          <w:szCs w:val="28"/>
+        </w:rPr>
+      </w:pPr>
+      <w:r>
+        <w:rPr>
+          <w:rFonts w:ascii="Arial" w:cs="Arial" w:eastAsia="Arial" w:hAnsi="Arial"/>
+          <w:sz w:val="28"/>
+          <w:szCs w:val="28"/>
+          <w:rtl w:val="0"/>
+        </w:rPr>
+        <w:tab/>
+        <w:t xml:space="preserve">-Lukács Donát</w:t>
+      </w:r>
+    </w:p>
+    <w:p>
+      <w:pPr>
+        <w:spacing w:line="276" w:lineRule="auto"/>
+        <w:ind w:left="0" w:firstLine="0"/>
+        <w:rPr>
+          <w:rFonts w:ascii="Arial" w:cs="Arial" w:eastAsia="Arial" w:hAnsi="Arial"/>
+          <w:sz w:val="28"/>
+          <w:szCs w:val="28"/>
+        </w:rPr>
+      </w:pPr>
+      <w:r>
+        <w:rPr>
+          <w:rtl w:val="0"/>
+        </w:rPr>
+      </w:r>
+    </w:p>
+    <w:p>
+      <w:pPr>
+        <w:spacing w:line="276" w:lineRule="auto"/>
+        <w:rPr>
+          <w:rFonts w:ascii="Arial" w:cs="Arial" w:eastAsia="Arial" w:hAnsi="Arial"/>
+          <w:sz w:val="28"/>
+          <w:szCs w:val="28"/>
+        </w:rPr>
+      </w:pPr>
+      <w:r>
+        <w:rPr>
+          <w:rFonts w:ascii="Arial" w:cs="Arial" w:eastAsia="Arial" w:hAnsi="Arial"/>
+          <w:sz w:val="28"/>
+          <w:szCs w:val="28"/>
+          <w:rtl w:val="0"/>
+        </w:rPr>
+        <w:t xml:space="preserve">2023.04.27. Backend: Postman teszt.</w:t>
+      </w:r>
+    </w:p>
+    <w:p>
+      <w:pPr>
+        <w:spacing w:line="276" w:lineRule="auto"/>
+        <w:rPr>
+          <w:rFonts w:ascii="Arial" w:cs="Arial" w:eastAsia="Arial" w:hAnsi="Arial"/>
+          <w:sz w:val="28"/>
+          <w:szCs w:val="28"/>
+        </w:rPr>
+      </w:pPr>
+      <w:r>
+        <w:rPr>
+          <w:rFonts w:ascii="Arial" w:cs="Arial" w:eastAsia="Arial" w:hAnsi="Arial"/>
+          <w:sz w:val="28"/>
+          <w:szCs w:val="28"/>
+          <w:rtl w:val="0"/>
+        </w:rPr>
+        <w:tab/>
+        <w:t xml:space="preserve">-Lukács Donát</w:t>
+      </w:r>
+    </w:p>
+    <w:p>
+      <w:pPr>
+        <w:spacing w:line="276" w:lineRule="auto"/>
+        <w:rPr>
+          <w:rFonts w:ascii="Arial" w:cs="Arial" w:eastAsia="Arial" w:hAnsi="Arial"/>
+          <w:sz w:val="28"/>
+          <w:szCs w:val="28"/>
+        </w:rPr>
+      </w:pPr>
+      <w:r>
+        <w:rPr>
+          <w:rtl w:val="0"/>
+        </w:rPr>
+      </w:r>
+    </w:p>
+    <w:p>
+      <w:pPr>
+        <w:spacing w:line="276" w:lineRule="auto"/>
+        <w:rPr>
+          <w:rFonts w:ascii="Arial" w:cs="Arial" w:eastAsia="Arial" w:hAnsi="Arial"/>
+          <w:sz w:val="28"/>
+          <w:szCs w:val="28"/>
+        </w:rPr>
+      </w:pPr>
+      <w:r>
+        <w:rPr>
+          <w:rFonts w:ascii="Arial" w:cs="Arial" w:eastAsia="Arial" w:hAnsi="Arial"/>
+          <w:sz w:val="28"/>
+          <w:szCs w:val="28"/>
+          <w:rtl w:val="0"/>
+        </w:rPr>
+        <w:t xml:space="preserve">2023.04.28. Frontend: Tesztelés Jest-el.</w:t>
+      </w:r>
+    </w:p>
+    <w:p>
+      <w:pPr>
+        <w:spacing w:line="276" w:lineRule="auto"/>
+        <w:rPr>
+          <w:rFonts w:ascii="Arial" w:cs="Arial" w:eastAsia="Arial" w:hAnsi="Arial"/>
+          <w:sz w:val="28"/>
+          <w:szCs w:val="28"/>
+        </w:rPr>
+      </w:pPr>
+      <w:r>
+        <w:rPr>
+          <w:rFonts w:ascii="Arial" w:cs="Arial" w:eastAsia="Arial" w:hAnsi="Arial"/>
+          <w:sz w:val="28"/>
+          <w:szCs w:val="28"/>
+          <w:rtl w:val="0"/>
+        </w:rPr>
+        <w:tab/>
+        <w:t xml:space="preserve">-Lukács Donát, Bartha János, Kecskés Krisztián</w:t>
+      </w:r>
+    </w:p>
+    <w:p>
+      <w:pPr>
+        <w:spacing w:line="276" w:lineRule="auto"/>
+        <w:rPr>
+          <w:rFonts w:ascii="Arial" w:cs="Arial" w:eastAsia="Arial" w:hAnsi="Arial"/>
+          <w:sz w:val="28"/>
+          <w:szCs w:val="28"/>
+        </w:rPr>
+      </w:pPr>
+      <w:r>
+        <w:rPr>
+          <w:rtl w:val="0"/>
+        </w:rPr>
+      </w:r>
+    </w:p>
+    <w:p>
+      <w:pPr>
+        <w:spacing w:line="276" w:lineRule="auto"/>
+        <w:rPr>
+          <w:rFonts w:ascii="Arial" w:cs="Arial" w:eastAsia="Arial" w:hAnsi="Arial"/>
+          <w:sz w:val="28"/>
+          <w:szCs w:val="28"/>
+        </w:rPr>
+      </w:pPr>
+      <w:r>
+        <w:rPr>
+          <w:rtl w:val="0"/>
+        </w:rPr>
+      </w:r>
+    </w:p>
+    <w:p>
+      <w:pPr>
+        <w:spacing w:line="276" w:lineRule="auto"/>
+        <w:rPr>
+          <w:rFonts w:ascii="Arial" w:cs="Arial" w:eastAsia="Arial" w:hAnsi="Arial"/>
+          <w:sz w:val="28"/>
+          <w:szCs w:val="28"/>
+        </w:rPr>
+      </w:pPr>
+      <w:r>
+        <w:rPr>
+          <w:rtl w:val="0"/>
+        </w:rPr>
+      </w:r>
+    </w:p>
+    <w:p>
+      <w:pPr>
+        <w:spacing w:line="276" w:lineRule="auto"/>
+        <w:rPr>
+          <w:rFonts w:ascii="Arial" w:cs="Arial" w:eastAsia="Arial" w:hAnsi="Arial"/>
+          <w:sz w:val="28"/>
+          <w:szCs w:val="28"/>
+        </w:rPr>
+      </w:pPr>
+      <w:r>
+        <w:rPr>
+          <w:rtl w:val="0"/>
+        </w:rPr>
+      </w:r>
+    </w:p>
+    <w:p>
+      <w:pPr>
+        <w:spacing w:line="276" w:lineRule="auto"/>
+        <w:rPr>
+          <w:rFonts w:ascii="Arial" w:cs="Arial" w:eastAsia="Arial" w:hAnsi="Arial"/>
+          <w:sz w:val="28"/>
+          <w:szCs w:val="28"/>
+        </w:rPr>
+      </w:pPr>
+      <w:r>
+        <w:rPr>
+          <w:rtl w:val="0"/>
+        </w:rPr>
+      </w:r>
+    </w:p>
+    <w:p>
+      <w:pPr>
+        <w:spacing w:line="276" w:lineRule="auto"/>
+        <w:rPr>
+          <w:rFonts w:ascii="Arial" w:cs="Arial" w:eastAsia="Arial" w:hAnsi="Arial"/>
+          <w:sz w:val="28"/>
+          <w:szCs w:val="28"/>
+        </w:rPr>
+      </w:pPr>
+      <w:r>
+        <w:rPr>
+          <w:rtl w:val="0"/>
+        </w:rPr>
+      </w:r>
+    </w:p>
+    <w:p>
+      <w:pPr>
+        <w:spacing w:line="276" w:lineRule="auto"/>
+        <w:rPr>
+          <w:rFonts w:ascii="Arial" w:cs="Arial" w:eastAsia="Arial" w:hAnsi="Arial"/>
+          <w:sz w:val="28"/>
+          <w:szCs w:val="28"/>
+        </w:rPr>
+      </w:pPr>
+      <w:r>
+        <w:rPr>
+          <w:rtl w:val="0"/>
+        </w:rPr>
+      </w:r>
+    </w:p>
+    <w:p>
+      <w:pPr>
+        <w:spacing w:line="276" w:lineRule="auto"/>
+        <w:rPr>
+          <w:rFonts w:ascii="Arial" w:cs="Arial" w:eastAsia="Arial" w:hAnsi="Arial"/>
+          <w:sz w:val="28"/>
+          <w:szCs w:val="28"/>
+        </w:rPr>
+      </w:pPr>
+      <w:r>
+        <w:rPr>
+          <w:rtl w:val="0"/>
+        </w:rPr>
+      </w:r>
+    </w:p>
+    <w:p>
+      <w:pPr>
+        <w:spacing w:line="276" w:lineRule="auto"/>
+        <w:rPr>
+          <w:rFonts w:ascii="Arial" w:cs="Arial" w:eastAsia="Arial" w:hAnsi="Arial"/>
+          <w:sz w:val="28"/>
+          <w:szCs w:val="28"/>
+        </w:rPr>
+      </w:pPr>
+      <w:r>
+        <w:rPr>
+          <w:rtl w:val="0"/>
+        </w:rPr>
+      </w:r>
+    </w:p>
+    <w:p>
+      <w:pPr>
+        <w:spacing w:line="276" w:lineRule="auto"/>
+        <w:rPr>
+          <w:rFonts w:ascii="Arial" w:cs="Arial" w:eastAsia="Arial" w:hAnsi="Arial"/>
+          <w:sz w:val="28"/>
+          <w:szCs w:val="28"/>
+        </w:rPr>
+      </w:pPr>
+      <w:r>
+        <w:rPr>
+          <w:rtl w:val="0"/>
+        </w:rPr>
       </w:r>
     </w:p>
     <w:sectPr>
@@ -3008,7 +4134,7 @@
 
 <file path=customXML/item1.xml><?xml version="1.0" encoding="utf-8"?>
 <go:gDocsCustomXmlDataStorage xmlns:go="http://customooxmlschemas.google.com/" xmlns:r="http://schemas.openxmlformats.org/officeDocument/2006/relationships" uri="GoogleDocsCustomDataVersion1">
-  <go:docsCustomData xmlns:go="http://customooxmlschemas.google.com/" roundtripDataSignature="AMtx7mhtInT9ayV2iqvdhUNwSzVPhsOZ4A==">AMUW2mUeZuu4Z4gj69Kw9uUjVrUid+LqRlHC1ADMjPetdMtHiXnOFptgaHqkKvn0bgsr47SwOWeWiTYURT+/0mTWJMHmJDfl+uAvCKAY6c6AJytVZW9zIfc=</go:docsCustomData>
+  <go:docsCustomData xmlns:go="http://customooxmlschemas.google.com/" roundtripDataSignature="AMtx7mhtInT9ayV2iqvdhUNwSzVPhsOZ4A==">AMUW2mXv5cdbL74H35XL7v2w1O9/S43drOQ+fKmV3+zVmpMmIAvF0P/TLNnVOGUaqG3kHXeiJ1INp9wgcoCIwLiEJqAzjXq/9fEsouxeyZbP4unpvt49hHo=</go:docsCustomData>
 </go:gDocsCustomXmlDataStorage>
 </file>
 
